--- a/我方材料/参考资料/专利/一种基于云边端架构下的列车故障诊断系统.docx
+++ b/我方材料/参考资料/专利/一种基于云边端架构下的列车故障诊断系统.docx
@@ -134,7 +134,14 @@
           <w:rFonts w:hint="eastAsia"/>
           <w:szCs w:val="28"/>
         </w:rPr>
-        <w:t>故障诊断系统，包括：在高速铁路沿线部署边缘计算节点，用于实时采集列车运行数据；利用联邦学习算法，在各边缘节点</w:t>
+        <w:t>故障诊断系统，包括：在高速铁路沿线部署边缘计算节点，用于实时采集列车运行数据；利用联邦学习算法，在各</w:t>
+      </w:r>
+      <w:r>
+        <w:rPr>
+          <w:rFonts w:hint="eastAsia"/>
+          <w:szCs w:val="28"/>
+        </w:rPr>
+        <w:t>边缘服务器</w:t>
       </w:r>
       <w:proofErr w:type="gramStart"/>
       <w:r>
@@ -150,7 +157,21 @@
           <w:rFonts w:hint="eastAsia"/>
           <w:szCs w:val="28"/>
         </w:rPr>
-        <w:t>部故障诊断模型，并将模型更新传输至中心云进行全局模型聚合；结合动态资源调度技术，优化边缘节点的资源利用率；在诊断过程中，结合多模态数据，使用深度学习算法提升故障模式识别的准确性；通过智能决策支持系统，生成优化的维护计划。本发明有效提升了高速铁路故障诊断的实时性、准确性和安全性，避免了单点故障和数据传输延迟的问题。</w:t>
+        <w:t>部故障诊断模型，并将模型更新传输至中心云进行全局模型聚合；结合动态资源调度技术，优化</w:t>
+      </w:r>
+      <w:r>
+        <w:rPr>
+          <w:rFonts w:hint="eastAsia"/>
+          <w:szCs w:val="28"/>
+        </w:rPr>
+        <w:t>边缘服务器</w:t>
+      </w:r>
+      <w:r>
+        <w:rPr>
+          <w:rFonts w:hint="eastAsia"/>
+          <w:szCs w:val="28"/>
+        </w:rPr>
+        <w:t>的资源利用率；在诊断过程中，结合多模态数据，使用深度学习算法提升故障模式识别的准确性；通过智能决策支持系统，生成优化的维护计划。本发明有效提升了高速铁路故障诊断的实时性、准确性和安全性，避免了单点故障和数据传输延迟的问题。</w:t>
       </w:r>
     </w:p>
     <w:p>
@@ -268,7 +289,6 @@
       <w:pPr>
         <w:jc w:val="center"/>
         <w:rPr>
-          <w:rFonts w:hint="eastAsia"/>
           <w:szCs w:val="28"/>
         </w:rPr>
       </w:pPr>
@@ -441,7 +461,6 @@
       <w:pPr>
         <w:ind w:firstLineChars="200" w:firstLine="560"/>
         <w:rPr>
-          <w:rFonts w:hint="eastAsia"/>
           <w:szCs w:val="28"/>
         </w:rPr>
       </w:pPr>
@@ -484,7 +503,6 @@
       <w:pPr>
         <w:ind w:firstLineChars="200" w:firstLine="560"/>
         <w:rPr>
-          <w:rFonts w:hint="eastAsia"/>
           <w:szCs w:val="28"/>
         </w:rPr>
       </w:pPr>
@@ -507,14 +525,55 @@
           <w:rFonts w:hint="eastAsia"/>
           <w:szCs w:val="28"/>
         </w:rPr>
-        <w:t>：基于列车运行过程中产生的数据，使用边缘节点进行采集和预处理，包括视频、传感器及设备数据；</w:t>
+        <w:t>：基于列车运行过程中产生的</w:t>
+      </w:r>
+      <w:r>
+        <w:rPr>
+          <w:rFonts w:hint="eastAsia"/>
+          <w:szCs w:val="28"/>
+        </w:rPr>
+        <w:t>数据</w:t>
+      </w:r>
+      <w:r>
+        <w:rPr>
+          <w:rFonts w:hint="eastAsia"/>
+          <w:szCs w:val="28"/>
+        </w:rPr>
+        <w:t>，使用</w:t>
+      </w:r>
+      <w:r>
+        <w:rPr>
+          <w:rFonts w:hint="eastAsia"/>
+          <w:szCs w:val="28"/>
+        </w:rPr>
+        <w:t>边缘服务器</w:t>
+      </w:r>
+      <w:r>
+        <w:rPr>
+          <w:rFonts w:hint="eastAsia"/>
+          <w:szCs w:val="28"/>
+        </w:rPr>
+        <w:t>进行</w:t>
+      </w:r>
+      <w:r>
+        <w:rPr>
+          <w:rFonts w:hint="eastAsia"/>
+          <w:szCs w:val="28"/>
+        </w:rPr>
+        <w:t>采集和预处理</w:t>
+      </w:r>
+      <w:r>
+        <w:rPr>
+          <w:rFonts w:hint="eastAsia"/>
+          <w:szCs w:val="28"/>
+        </w:rPr>
+        <w:t>，包括视频、传感器及设备数据；</w:t>
       </w:r>
     </w:p>
     <w:p>
       <w:pPr>
         <w:ind w:firstLineChars="200" w:firstLine="560"/>
         <w:rPr>
-          <w:rFonts w:hint="eastAsia"/>
           <w:szCs w:val="28"/>
         </w:rPr>
       </w:pPr>
@@ -537,14 +596,27 @@
           <w:rFonts w:hint="eastAsia"/>
           <w:szCs w:val="28"/>
         </w:rPr>
-        <w:t>：设计联邦学习框架，边缘节点分别训练局部故障诊断模型；</w:t>
+        <w:t>：设计联邦学习框架，</w:t>
+      </w:r>
+      <w:r>
+        <w:rPr>
+          <w:rFonts w:hint="eastAsia"/>
+          <w:szCs w:val="28"/>
+        </w:rPr>
+        <w:t>边缘服务器</w:t>
+      </w:r>
+      <w:r>
+        <w:rPr>
+          <w:rFonts w:hint="eastAsia"/>
+          <w:szCs w:val="28"/>
+        </w:rPr>
+        <w:t>分别训练局部故障诊断模型；</w:t>
       </w:r>
     </w:p>
     <w:p>
       <w:pPr>
         <w:ind w:firstLineChars="200" w:firstLine="560"/>
         <w:rPr>
-          <w:rFonts w:hint="eastAsia"/>
           <w:szCs w:val="28"/>
         </w:rPr>
       </w:pPr>
@@ -574,7 +646,6 @@
       <w:pPr>
         <w:ind w:firstLineChars="200" w:firstLine="560"/>
         <w:rPr>
-          <w:rFonts w:hint="eastAsia"/>
           <w:szCs w:val="28"/>
         </w:rPr>
       </w:pPr>
@@ -622,7 +693,21 @@
           <w:rFonts w:hint="eastAsia"/>
           <w:szCs w:val="28"/>
         </w:rPr>
-        <w:t>优化资源，执行全局模型的诊断任务；</w:t>
+        <w:t>优化</w:t>
+      </w:r>
+      <w:r>
+        <w:rPr>
+          <w:rFonts w:hint="eastAsia"/>
+          <w:szCs w:val="28"/>
+        </w:rPr>
+        <w:t>资源</w:t>
+      </w:r>
+      <w:r>
+        <w:rPr>
+          <w:rFonts w:hint="eastAsia"/>
+          <w:szCs w:val="28"/>
+        </w:rPr>
+        <w:t>，执行全局模型的诊断任务；</w:t>
       </w:r>
     </w:p>
     <w:p>
@@ -651,14 +736,27 @@
           <w:rFonts w:hint="eastAsia"/>
           <w:szCs w:val="28"/>
         </w:rPr>
-        <w:t>：将诊断结果返回边缘节点，提供实时监测与告警。</w:t>
+        <w:t>：将诊断结果返回</w:t>
+      </w:r>
+      <w:r>
+        <w:rPr>
+          <w:rFonts w:hint="eastAsia"/>
+          <w:szCs w:val="28"/>
+        </w:rPr>
+        <w:t>边缘服务器</w:t>
+      </w:r>
+      <w:r>
+        <w:rPr>
+          <w:rFonts w:hint="eastAsia"/>
+          <w:szCs w:val="28"/>
+        </w:rPr>
+        <w:t>，提供实时监测与告警。</w:t>
       </w:r>
     </w:p>
     <w:p>
       <w:pPr>
         <w:ind w:firstLineChars="200" w:firstLine="560"/>
         <w:rPr>
-          <w:rFonts w:hint="eastAsia"/>
           <w:szCs w:val="28"/>
         </w:rPr>
       </w:pPr>
@@ -735,7 +833,6 @@
       <w:pPr>
         <w:ind w:firstLineChars="200" w:firstLine="560"/>
         <w:rPr>
-          <w:rFonts w:hint="eastAsia"/>
           <w:szCs w:val="28"/>
         </w:rPr>
       </w:pPr>
@@ -800,14 +897,28 @@
           <w:rFonts w:hint="eastAsia"/>
           <w:szCs w:val="28"/>
         </w:rPr>
-        <w:t>传输数据至边缘节点；</w:t>
+        <w:t>传输数据至</w:t>
+      </w:r>
+      <w:r>
+        <w:rPr>
+          <w:rFonts w:hint="eastAsia"/>
+          <w:szCs w:val="28"/>
+        </w:rPr>
+        <w:t>边缘服务器</w:t>
+      </w:r>
+      <w:r>
+        <w:rPr>
+          <w:rFonts w:hint="eastAsia"/>
+          <w:szCs w:val="28"/>
+        </w:rPr>
+        <w:t>；</w:t>
       </w:r>
     </w:p>
     <w:p>
       <w:pPr>
         <w:ind w:firstLineChars="200" w:firstLine="560"/>
         <w:rPr>
-          <w:rFonts w:hint="eastAsia"/>
+          <w:color w:val="FF0000"/>
           <w:szCs w:val="28"/>
         </w:rPr>
       </w:pPr>
@@ -830,13 +941,28 @@
           <w:rFonts w:hint="eastAsia"/>
           <w:szCs w:val="28"/>
         </w:rPr>
-        <w:t>：在边缘节点上对传输数据进行事件匹配、清洗和格式整理；</w:t>
+        <w:t>：在</w:t>
+      </w:r>
+      <w:r>
+        <w:rPr>
+          <w:rFonts w:hint="eastAsia"/>
+          <w:szCs w:val="28"/>
+        </w:rPr>
+        <w:t>边缘服务器</w:t>
+      </w:r>
+      <w:r>
+        <w:rPr>
+          <w:rFonts w:hint="eastAsia"/>
+          <w:szCs w:val="28"/>
+        </w:rPr>
+        <w:t>上对传输数据进行事件匹配、清洗和格式整理；</w:t>
       </w:r>
     </w:p>
     <w:p>
       <w:pPr>
         <w:ind w:firstLineChars="200" w:firstLine="560"/>
         <w:rPr>
+          <w:color w:val="FF0000"/>
           <w:szCs w:val="28"/>
         </w:rPr>
       </w:pPr>
@@ -859,14 +985,20 @@
           <w:rFonts w:hint="eastAsia"/>
           <w:szCs w:val="28"/>
         </w:rPr>
-        <w:t>：对数据进行分类处理，视频数据、传感器数据、设备数据分别进行独立处理。</w:t>
+        <w:t>：</w:t>
+      </w:r>
+      <w:r>
+        <w:rPr>
+          <w:rFonts w:hint="eastAsia"/>
+          <w:szCs w:val="28"/>
+        </w:rPr>
+        <w:t>对数据进行分类处理，视频数据、传感器数据、设备数据分别进行独立处理。</w:t>
       </w:r>
     </w:p>
     <w:p>
       <w:pPr>
         <w:ind w:firstLineChars="200" w:firstLine="560"/>
         <w:rPr>
-          <w:rFonts w:hint="eastAsia"/>
           <w:szCs w:val="28"/>
         </w:rPr>
       </w:pPr>
@@ -944,7 +1076,6 @@
       <w:pPr>
         <w:ind w:firstLineChars="200" w:firstLine="560"/>
         <w:rPr>
-          <w:rFonts w:hint="eastAsia"/>
           <w:szCs w:val="28"/>
         </w:rPr>
       </w:pPr>
@@ -967,14 +1098,41 @@
           <w:rFonts w:hint="eastAsia"/>
           <w:szCs w:val="28"/>
         </w:rPr>
-        <w:t>：设计边缘节点的局部模型训练框架，边缘节点独立进行模型训练；</w:t>
+        <w:t>：设计</w:t>
+      </w:r>
+      <w:r>
+        <w:rPr>
+          <w:rFonts w:hint="eastAsia"/>
+          <w:szCs w:val="28"/>
+        </w:rPr>
+        <w:t>边缘服务器</w:t>
+      </w:r>
+      <w:r>
+        <w:rPr>
+          <w:rFonts w:hint="eastAsia"/>
+          <w:szCs w:val="28"/>
+        </w:rPr>
+        <w:t>的局部模型训练框架，</w:t>
+      </w:r>
+      <w:r>
+        <w:rPr>
+          <w:rFonts w:hint="eastAsia"/>
+          <w:szCs w:val="28"/>
+        </w:rPr>
+        <w:t>边缘服务器</w:t>
+      </w:r>
+      <w:r>
+        <w:rPr>
+          <w:rFonts w:hint="eastAsia"/>
+          <w:szCs w:val="28"/>
+        </w:rPr>
+        <w:t>独立进行模型训练；</w:t>
       </w:r>
     </w:p>
     <w:p>
       <w:pPr>
         <w:ind w:firstLineChars="200" w:firstLine="560"/>
         <w:rPr>
-          <w:rFonts w:hint="eastAsia"/>
           <w:szCs w:val="28"/>
         </w:rPr>
       </w:pPr>
@@ -997,7 +1155,21 @@
           <w:rFonts w:hint="eastAsia"/>
           <w:szCs w:val="28"/>
         </w:rPr>
-        <w:t>：通过边缘节点采集到的数据进行故障诊断模型的局部训练；</w:t>
+        <w:t>：通过</w:t>
+      </w:r>
+      <w:r>
+        <w:rPr>
+          <w:rFonts w:hint="eastAsia"/>
+          <w:szCs w:val="28"/>
+        </w:rPr>
+        <w:t>边缘服务器</w:t>
+      </w:r>
+      <w:r>
+        <w:rPr>
+          <w:rFonts w:hint="eastAsia"/>
+          <w:szCs w:val="28"/>
+        </w:rPr>
+        <w:t>采集到的数据进行故障诊断模型的局部训练；</w:t>
       </w:r>
     </w:p>
     <w:p>
@@ -1026,22 +1198,28 @@
           <w:rFonts w:hint="eastAsia"/>
           <w:szCs w:val="28"/>
         </w:rPr>
-        <w:t>：将训练完成的局部模型参数上传至中心云进行聚合，生成全局模型。</w:t>
+        <w:t>：将训练完成的局部模型参数上传至中心云进行聚合，生成全</w:t>
+      </w:r>
+      <w:r>
+        <w:rPr>
+          <w:rFonts w:hint="eastAsia"/>
+          <w:szCs w:val="28"/>
+        </w:rPr>
+        <w:lastRenderedPageBreak/>
+        <w:t>局模型。</w:t>
       </w:r>
     </w:p>
     <w:p>
       <w:pPr>
         <w:ind w:firstLineChars="200" w:firstLine="560"/>
         <w:rPr>
-          <w:rFonts w:hint="eastAsia"/>
-          <w:szCs w:val="28"/>
-        </w:rPr>
-      </w:pPr>
-      <w:r>
-        <w:rPr>
-          <w:rFonts w:hint="eastAsia"/>
-        </w:rPr>
-        <w:lastRenderedPageBreak/>
+          <w:szCs w:val="28"/>
+        </w:rPr>
+      </w:pPr>
+      <w:r>
+        <w:rPr>
+          <w:rFonts w:hint="eastAsia"/>
+        </w:rPr>
         <w:t>4</w:t>
       </w:r>
       <w:r>
@@ -1107,7 +1285,6 @@
       <w:pPr>
         <w:ind w:firstLineChars="200" w:firstLine="560"/>
         <w:rPr>
-          <w:rFonts w:hint="eastAsia"/>
           <w:szCs w:val="28"/>
         </w:rPr>
       </w:pPr>
@@ -1130,7 +1307,21 @@
           <w:rFonts w:hint="eastAsia"/>
           <w:szCs w:val="28"/>
         </w:rPr>
-        <w:t>：各边缘节点通过安全通道将本地训练得到的局部模型参数（如权重、偏置等）传输至中心云端。传输采用安全加密协议（如</w:t>
+        <w:t>：各</w:t>
+      </w:r>
+      <w:r>
+        <w:rPr>
+          <w:rFonts w:hint="eastAsia"/>
+          <w:szCs w:val="28"/>
+        </w:rPr>
+        <w:t>边缘服务器</w:t>
+      </w:r>
+      <w:r>
+        <w:rPr>
+          <w:rFonts w:hint="eastAsia"/>
+          <w:szCs w:val="28"/>
+        </w:rPr>
+        <w:t>通过安全通道将本地训练得到的局部模型参数（如权重、偏置等）传输至中心云端。传输采用安全加密协议（如</w:t>
       </w:r>
       <w:r>
         <w:rPr>
@@ -1173,7 +1364,21 @@
           <w:rFonts w:hint="eastAsia"/>
           <w:szCs w:val="28"/>
         </w:rPr>
-        <w:t>：云端服务器使用联邦学习算法对从各边缘节点传来的局部模型参数进行聚合，生成全局故障诊断模型。聚合方法可以采用加权平均、</w:t>
+        <w:t>：云端服务器使用联邦学习算法对从各</w:t>
+      </w:r>
+      <w:r>
+        <w:rPr>
+          <w:rFonts w:hint="eastAsia"/>
+          <w:szCs w:val="28"/>
+        </w:rPr>
+        <w:t>边缘服务器</w:t>
+      </w:r>
+      <w:r>
+        <w:rPr>
+          <w:rFonts w:hint="eastAsia"/>
+          <w:szCs w:val="28"/>
+        </w:rPr>
+        <w:t>传来的局部模型参数进行聚合，生成全局故障诊断模型。聚合方法可以采用加权平均、</w:t>
       </w:r>
       <w:proofErr w:type="spellStart"/>
       <w:r>
@@ -1189,14 +1394,27 @@
           <w:rFonts w:hint="eastAsia"/>
           <w:szCs w:val="28"/>
         </w:rPr>
-        <w:t>等常见方法，以确保不同边缘节点模型的贡献合理融合。</w:t>
+        <w:t>等常见方法，以确保不同</w:t>
+      </w:r>
+      <w:r>
+        <w:rPr>
+          <w:rFonts w:hint="eastAsia"/>
+          <w:szCs w:val="28"/>
+        </w:rPr>
+        <w:t>边缘服务器</w:t>
+      </w:r>
+      <w:r>
+        <w:rPr>
+          <w:rFonts w:hint="eastAsia"/>
+          <w:szCs w:val="28"/>
+        </w:rPr>
+        <w:t>模型的贡献合理融合。</w:t>
       </w:r>
     </w:p>
     <w:p>
       <w:pPr>
         <w:ind w:firstLineChars="200" w:firstLine="560"/>
         <w:rPr>
-          <w:rFonts w:hint="eastAsia"/>
           <w:szCs w:val="28"/>
         </w:rPr>
       </w:pPr>
@@ -1219,14 +1437,27 @@
           <w:rFonts w:hint="eastAsia"/>
           <w:szCs w:val="28"/>
         </w:rPr>
-        <w:t>：云端在聚合生成全局模型后，通过历史故障数据集对模型进行测试和校验。如果校验结果符合预期，则更新全局模型；否则，调整聚合策略或对边缘节点下发新的训练指令。</w:t>
+        <w:t>：云端在聚合生成全局模型后，通过历史故障数据集对模型进行测试和校验。如果校验结果符合预期，则更新全局模型；否则，调整聚合策略或对</w:t>
+      </w:r>
+      <w:r>
+        <w:rPr>
+          <w:rFonts w:hint="eastAsia"/>
+          <w:szCs w:val="28"/>
+        </w:rPr>
+        <w:t>边缘服务器</w:t>
+      </w:r>
+      <w:r>
+        <w:rPr>
+          <w:rFonts w:hint="eastAsia"/>
+          <w:szCs w:val="28"/>
+        </w:rPr>
+        <w:t>下发新的训练指令。</w:t>
       </w:r>
     </w:p>
     <w:p>
       <w:pPr>
         <w:ind w:firstLineChars="200" w:firstLine="560"/>
         <w:rPr>
-          <w:rFonts w:hint="eastAsia"/>
           <w:szCs w:val="28"/>
         </w:rPr>
       </w:pPr>
@@ -1297,7 +1528,6 @@
       <w:pPr>
         <w:ind w:firstLineChars="200" w:firstLine="560"/>
         <w:rPr>
-          <w:rFonts w:hint="eastAsia"/>
           <w:szCs w:val="28"/>
         </w:rPr>
       </w:pPr>
@@ -1320,7 +1550,14 @@
           <w:rFonts w:hint="eastAsia"/>
           <w:szCs w:val="28"/>
         </w:rPr>
-        <w:t>：通过</w:t>
+        <w:t>：</w:t>
+      </w:r>
+      <w:r>
+        <w:rPr>
+          <w:rFonts w:hint="eastAsia"/>
+          <w:szCs w:val="28"/>
+        </w:rPr>
+        <w:t>通过</w:t>
       </w:r>
       <w:proofErr w:type="spellStart"/>
       <w:r>
@@ -1352,7 +1589,6 @@
       <w:pPr>
         <w:ind w:firstLineChars="200" w:firstLine="560"/>
         <w:rPr>
-          <w:rFonts w:hint="eastAsia"/>
           <w:szCs w:val="28"/>
         </w:rPr>
       </w:pPr>
@@ -1411,7 +1647,6 @@
       <w:pPr>
         <w:ind w:firstLineChars="200" w:firstLine="560"/>
         <w:rPr>
-          <w:rFonts w:hint="eastAsia"/>
           <w:szCs w:val="28"/>
         </w:rPr>
       </w:pPr>
@@ -1488,7 +1723,6 @@
       <w:pPr>
         <w:ind w:firstLineChars="200" w:firstLine="560"/>
         <w:rPr>
-          <w:rFonts w:hint="eastAsia"/>
           <w:szCs w:val="28"/>
         </w:rPr>
       </w:pPr>
@@ -1511,14 +1745,27 @@
           <w:rFonts w:hint="eastAsia"/>
           <w:szCs w:val="28"/>
         </w:rPr>
-        <w:t>：通过消息队列，将诊断结果反馈至边缘节点，进行实时告警；</w:t>
+        <w:t>：通过消息队列，将诊断结果反馈至</w:t>
+      </w:r>
+      <w:r>
+        <w:rPr>
+          <w:rFonts w:hint="eastAsia"/>
+          <w:szCs w:val="28"/>
+        </w:rPr>
+        <w:t>边缘服务器</w:t>
+      </w:r>
+      <w:r>
+        <w:rPr>
+          <w:rFonts w:hint="eastAsia"/>
+          <w:szCs w:val="28"/>
+        </w:rPr>
+        <w:t>，进行实时告警；</w:t>
       </w:r>
     </w:p>
     <w:p>
       <w:pPr>
         <w:ind w:firstLineChars="200" w:firstLine="560"/>
         <w:rPr>
-          <w:rFonts w:hint="eastAsia"/>
           <w:szCs w:val="28"/>
         </w:rPr>
       </w:pPr>
@@ -1541,7 +1788,21 @@
           <w:rFonts w:hint="eastAsia"/>
           <w:szCs w:val="28"/>
         </w:rPr>
-        <w:t>：在边缘节点上实时更新局部模型，提高诊断的准确度和响应速度；</w:t>
+        <w:t>：在</w:t>
+      </w:r>
+      <w:r>
+        <w:rPr>
+          <w:rFonts w:hint="eastAsia"/>
+          <w:szCs w:val="28"/>
+        </w:rPr>
+        <w:t>边缘服务器</w:t>
+      </w:r>
+      <w:r>
+        <w:rPr>
+          <w:rFonts w:hint="eastAsia"/>
+          <w:szCs w:val="28"/>
+        </w:rPr>
+        <w:t>上实时更新局部模型，提高诊断的准确度和响应速度；</w:t>
       </w:r>
     </w:p>
     <w:p>
@@ -1556,6 +1817,7 @@
           <w:rFonts w:hint="eastAsia"/>
           <w:szCs w:val="28"/>
         </w:rPr>
+        <w:lastRenderedPageBreak/>
         <w:t>步骤</w:t>
       </w:r>
       <w:r>
@@ -1646,15 +1908,7 @@
           <w:rFonts w:hint="eastAsia"/>
           <w:szCs w:val="28"/>
         </w:rPr>
-        <w:t>故障诊断系统，其特征</w:t>
-      </w:r>
-      <w:r>
-        <w:rPr>
-          <w:rFonts w:hint="eastAsia"/>
-          <w:szCs w:val="28"/>
-        </w:rPr>
-        <w:lastRenderedPageBreak/>
-        <w:t>在于，系统支持数据安全保障，所有数据传输均采用加密技术，确保数据的隐私与完整性。</w:t>
+        <w:t>故障诊断系统，其特征在于，系统支持数据安全保障，所有数据传输均采用加密技术，确保数据的隐私与完整性。</w:t>
       </w:r>
     </w:p>
     <w:p>
@@ -1865,57 +2119,70 @@
       <w:pPr>
         <w:ind w:firstLineChars="200" w:firstLine="560"/>
         <w:rPr>
+          <w:rFonts w:ascii="宋体" w:hAnsi="宋体"/>
+          <w:szCs w:val="28"/>
+        </w:rPr>
+      </w:pPr>
+      <w:r>
+        <w:rPr>
           <w:rFonts w:ascii="宋体" w:hAnsi="宋体" w:hint="eastAsia"/>
           <w:szCs w:val="28"/>
         </w:rPr>
+        <w:t>随着现代工业和智能交通系统的迅速发展，列车等关键设备的运行可靠性变得至关重要。传统的故障诊断多依赖于中心化的云端数据处理，然而由于工业设备数量的增加及数据量的激增，单一依赖云端处理存在延迟问题，难以满足实时性要求。同时，部分远程场景存在网络传输限制，使得数据无法及时上传云端进行分析。</w:t>
+      </w:r>
+    </w:p>
+    <w:p>
+      <w:pPr>
+        <w:ind w:firstLineChars="200" w:firstLine="560"/>
+        <w:rPr>
+          <w:rFonts w:ascii="宋体" w:hAnsi="宋体"/>
+          <w:szCs w:val="28"/>
+        </w:rPr>
       </w:pPr>
       <w:r>
         <w:rPr>
           <w:rFonts w:ascii="宋体" w:hAnsi="宋体" w:hint="eastAsia"/>
           <w:szCs w:val="28"/>
         </w:rPr>
-        <w:t>随着现代工业和智能交通系统的迅速发展，列车等关键设备的运行可靠性变得至关重要。传统的故障诊断多依赖于中心化的云端数据处理，然而由于工业设备数量的增加及数据量的激增，单一依赖云端处理存在延迟问题，难以满足实时性要求。同时，部分远程场景存在网络传输限制，使得数据无法及时上传云端进行分析。</w:t>
+        <w:t>云边端架构的引入能够有效解决这一问题。通过在</w:t>
+      </w:r>
+      <w:r>
+        <w:rPr>
+          <w:rFonts w:ascii="宋体" w:hAnsi="宋体" w:hint="eastAsia"/>
+          <w:szCs w:val="28"/>
+        </w:rPr>
+        <w:t>边缘服务器</w:t>
+      </w:r>
+      <w:r>
+        <w:rPr>
+          <w:rFonts w:ascii="宋体" w:hAnsi="宋体" w:hint="eastAsia"/>
+          <w:szCs w:val="28"/>
+        </w:rPr>
+        <w:t>进行预处理和局部诊断，结合云端的全局模型和大规模数据处理能力，云边协同可以显著提高故障诊断的效率与精度。特别是在智能列车的运行环境中，列车设备的实时监测与故障预测对于保障交通安全、优化运行效率、减少故障停运至关重要。将云边端架构应用于故障诊断系统，能够实现设备状态的实时分析和预测，提前预防故障并提升维护效率，进而保障系统稳定运行。</w:t>
+      </w:r>
+    </w:p>
+    <w:p>
+      <w:pPr>
+        <w:ind w:firstLineChars="200" w:firstLine="562"/>
+        <w:rPr>
+          <w:b/>
+          <w:bCs/>
+          <w:szCs w:val="28"/>
+        </w:rPr>
+      </w:pPr>
+      <w:r>
+        <w:rPr>
+          <w:b/>
+          <w:bCs/>
+          <w:szCs w:val="28"/>
+        </w:rPr>
+        <w:t>发明内容</w:t>
       </w:r>
     </w:p>
     <w:p>
       <w:pPr>
         <w:ind w:firstLineChars="200" w:firstLine="560"/>
         <w:rPr>
-          <w:rFonts w:ascii="宋体" w:hAnsi="宋体"/>
-          <w:szCs w:val="28"/>
-        </w:rPr>
-      </w:pPr>
-      <w:r>
-        <w:rPr>
-          <w:rFonts w:ascii="宋体" w:hAnsi="宋体" w:hint="eastAsia"/>
-          <w:szCs w:val="28"/>
-        </w:rPr>
-        <w:t>云边端架构的引入能够有效解决这一问题。通过在边缘节点进行预处理和局部诊断，结合云端的全局模型和大规模数据处理能力，云边协同可以显著提高故障诊断的效率与精度。特别是在智能列车的运行环境中，列车设备的实时监测与故障预测对于保障交通安全、优化运行效率、减少故障停运至关重要。将云边端架构应用于故障诊断系统，能够实现设备状态的实时分析和预测，提前预防故障并提升维护效率，进而保障系统稳定运行。</w:t>
-      </w:r>
-    </w:p>
-    <w:p>
-      <w:pPr>
-        <w:ind w:firstLineChars="200" w:firstLine="562"/>
-        <w:rPr>
-          <w:b/>
-          <w:bCs/>
-          <w:szCs w:val="28"/>
-        </w:rPr>
-      </w:pPr>
-      <w:r>
-        <w:rPr>
-          <w:b/>
-          <w:bCs/>
-          <w:szCs w:val="28"/>
-        </w:rPr>
-        <w:t>发明内容</w:t>
-      </w:r>
-    </w:p>
-    <w:p>
-      <w:pPr>
-        <w:ind w:firstLineChars="200" w:firstLine="560"/>
-        <w:rPr>
-          <w:rFonts w:hint="eastAsia"/>
           <w:szCs w:val="28"/>
         </w:rPr>
       </w:pPr>
@@ -1977,6 +2244,14 @@
         </w:rPr>
         <w:t>故障诊断方法，具体包括以下步骤：</w:t>
       </w:r>
+    </w:p>
+    <w:p>
+      <w:pPr>
+        <w:ind w:leftChars="200" w:left="560"/>
+        <w:rPr>
+          <w:szCs w:val="28"/>
+        </w:rPr>
+      </w:pPr>
       <w:r>
         <w:rPr>
           <w:rFonts w:hint="eastAsia"/>
@@ -2003,7 +2278,42 @@
           <w:rFonts w:hint="eastAsia"/>
           <w:szCs w:val="28"/>
         </w:rPr>
-        <w:t>基于列车运行过程中产生的数据，使用边缘节点进行采集和预处理，包括视频、传感器及设备数据；</w:t>
+        <w:t>将列车运行过程中产生的实时数据上传至边缘服务器进行预处理</w:t>
+      </w:r>
+      <w:r>
+        <w:rPr>
+          <w:rFonts w:hint="eastAsia"/>
+          <w:szCs w:val="28"/>
+        </w:rPr>
+        <w:t>并</w:t>
+      </w:r>
+      <w:r>
+        <w:rPr>
+          <w:rFonts w:hint="eastAsia"/>
+          <w:szCs w:val="28"/>
+        </w:rPr>
+        <w:t>根据数据类型</w:t>
+      </w:r>
+      <w:r>
+        <w:rPr>
+          <w:rFonts w:hint="eastAsia"/>
+          <w:szCs w:val="28"/>
+        </w:rPr>
+        <w:t>存入边缘服务器的数据库</w:t>
+      </w:r>
+      <w:r>
+        <w:rPr>
+          <w:rFonts w:hint="eastAsia"/>
+          <w:szCs w:val="28"/>
+        </w:rPr>
+        <w:t>，包括数值类型、时序序列、文件类型数据库，</w:t>
+      </w:r>
+      <w:r>
+        <w:rPr>
+          <w:rFonts w:hint="eastAsia"/>
+          <w:szCs w:val="28"/>
+        </w:rPr>
+        <w:t>所述数据包括以下几类：</w:t>
       </w:r>
     </w:p>
     <w:p>
@@ -2018,6 +2328,90 @@
           <w:rFonts w:hint="eastAsia"/>
           <w:szCs w:val="28"/>
         </w:rPr>
+        <w:t>1</w:t>
+      </w:r>
+      <w:r>
+        <w:rPr>
+          <w:szCs w:val="28"/>
+        </w:rPr>
+        <w:t xml:space="preserve">. </w:t>
+      </w:r>
+      <w:r>
+        <w:rPr>
+          <w:rFonts w:hint="eastAsia"/>
+          <w:szCs w:val="28"/>
+        </w:rPr>
+        <w:t>视频数据和图片数据：由摄像头采集的列车车厢内外的视频流和图像。</w:t>
+      </w:r>
+    </w:p>
+    <w:p>
+      <w:pPr>
+        <w:ind w:leftChars="200" w:left="560"/>
+        <w:rPr>
+          <w:szCs w:val="28"/>
+        </w:rPr>
+      </w:pPr>
+      <w:r>
+        <w:rPr>
+          <w:rFonts w:hint="eastAsia"/>
+          <w:szCs w:val="28"/>
+        </w:rPr>
+        <w:t>2</w:t>
+      </w:r>
+      <w:r>
+        <w:rPr>
+          <w:szCs w:val="28"/>
+        </w:rPr>
+        <w:t xml:space="preserve">. </w:t>
+      </w:r>
+      <w:r>
+        <w:rPr>
+          <w:rFonts w:hint="eastAsia"/>
+          <w:szCs w:val="28"/>
+        </w:rPr>
+        <w:t>设备数据：来自直连设备（如嵌入式传感器、监控仪表）和非直连设备（如通过数据网关接入的外部设备）的运行状态信息。</w:t>
+      </w:r>
+    </w:p>
+    <w:p>
+      <w:pPr>
+        <w:ind w:leftChars="200" w:left="560"/>
+        <w:rPr>
+          <w:szCs w:val="28"/>
+        </w:rPr>
+      </w:pPr>
+      <w:r>
+        <w:rPr>
+          <w:szCs w:val="28"/>
+        </w:rPr>
+        <w:t xml:space="preserve">3. </w:t>
+      </w:r>
+      <w:r>
+        <w:rPr>
+          <w:rFonts w:hint="eastAsia"/>
+          <w:szCs w:val="28"/>
+        </w:rPr>
+        <w:t>CSV</w:t>
+      </w:r>
+      <w:r>
+        <w:rPr>
+          <w:rFonts w:hint="eastAsia"/>
+          <w:szCs w:val="28"/>
+        </w:rPr>
+        <w:t>格式的数据：如历史运行记录、故障日志、传感器的批量测量结果等结构化数据。</w:t>
+      </w:r>
+    </w:p>
+    <w:p>
+      <w:pPr>
+        <w:ind w:leftChars="200" w:left="560"/>
+        <w:rPr>
+          <w:szCs w:val="28"/>
+        </w:rPr>
+      </w:pPr>
+      <w:r>
+        <w:rPr>
+          <w:rFonts w:hint="eastAsia"/>
+          <w:szCs w:val="28"/>
+        </w:rPr>
         <w:t>步骤</w:t>
       </w:r>
       <w:r>
@@ -2039,7 +2433,21 @@
           <w:rFonts w:hint="eastAsia"/>
           <w:szCs w:val="28"/>
         </w:rPr>
-        <w:t>设计联邦学习框架，边缘节点分别训练局部故障诊断模型；</w:t>
+        <w:t>使用联邦学习框架，边缘服务器分别</w:t>
+      </w:r>
+      <w:r>
+        <w:rPr>
+          <w:rFonts w:hint="eastAsia"/>
+          <w:szCs w:val="28"/>
+        </w:rPr>
+        <w:t>使用各自采集到的数据</w:t>
+      </w:r>
+      <w:r>
+        <w:rPr>
+          <w:rFonts w:hint="eastAsia"/>
+          <w:szCs w:val="28"/>
+        </w:rPr>
+        <w:t>进行局部故障诊断模型的训练。</w:t>
       </w:r>
     </w:p>
     <w:p>
@@ -2109,7 +2517,7 @@
           <w:rFonts w:hint="eastAsia"/>
           <w:szCs w:val="28"/>
         </w:rPr>
-        <w:t>利用云端</w:t>
+        <w:t>利用部署在中心云服务器的</w:t>
       </w:r>
       <w:proofErr w:type="spellStart"/>
       <w:r>
@@ -2134,8 +2542,72 @@
           <w:rFonts w:hint="eastAsia"/>
           <w:szCs w:val="28"/>
         </w:rPr>
-        <w:t>优化资源，执行全局模型的诊断任务；</w:t>
-      </w:r>
+        <w:t>优化</w:t>
+      </w:r>
+      <w:r>
+        <w:rPr>
+          <w:rFonts w:hint="eastAsia"/>
+          <w:szCs w:val="28"/>
+        </w:rPr>
+        <w:t>服务器</w:t>
+      </w:r>
+      <w:r>
+        <w:rPr>
+          <w:rFonts w:hint="eastAsia"/>
+          <w:szCs w:val="28"/>
+        </w:rPr>
+        <w:t>资源</w:t>
+      </w:r>
+      <w:r>
+        <w:rPr>
+          <w:rFonts w:hint="eastAsia"/>
+          <w:szCs w:val="28"/>
+        </w:rPr>
+        <w:t>（如</w:t>
+      </w:r>
+      <w:r>
+        <w:rPr>
+          <w:rFonts w:hint="eastAsia"/>
+          <w:szCs w:val="28"/>
+        </w:rPr>
+        <w:t>CPU</w:t>
+      </w:r>
+      <w:r>
+        <w:rPr>
+          <w:rFonts w:hint="eastAsia"/>
+          <w:szCs w:val="28"/>
+        </w:rPr>
+        <w:t>、</w:t>
+      </w:r>
+      <w:r>
+        <w:rPr>
+          <w:rFonts w:hint="eastAsia"/>
+          <w:szCs w:val="28"/>
+        </w:rPr>
+        <w:t>GPU</w:t>
+      </w:r>
+      <w:r>
+        <w:rPr>
+          <w:rFonts w:hint="eastAsia"/>
+          <w:szCs w:val="28"/>
+        </w:rPr>
+        <w:t>的分配）</w:t>
+      </w:r>
+      <w:r>
+        <w:rPr>
+          <w:rFonts w:hint="eastAsia"/>
+          <w:szCs w:val="28"/>
+        </w:rPr>
+        <w:t>分配，确保全局模型的诊断任务能够高效执行。</w:t>
+      </w:r>
+    </w:p>
+    <w:p>
+      <w:pPr>
+        <w:ind w:leftChars="200" w:left="560"/>
+        <w:rPr>
+          <w:szCs w:val="28"/>
+        </w:rPr>
+      </w:pPr>
       <w:r>
         <w:rPr>
           <w:rFonts w:hint="eastAsia"/>
@@ -2161,7 +2633,21 @@
           <w:rFonts w:hint="eastAsia"/>
           <w:szCs w:val="28"/>
         </w:rPr>
-        <w:t>将诊断结果返回边缘节点，提供实时监测与告警。</w:t>
+        <w:t>将诊断结果返回</w:t>
+      </w:r>
+      <w:r>
+        <w:rPr>
+          <w:rFonts w:hint="eastAsia"/>
+          <w:szCs w:val="28"/>
+        </w:rPr>
+        <w:t>边缘服务器</w:t>
+      </w:r>
+      <w:r>
+        <w:rPr>
+          <w:rFonts w:hint="eastAsia"/>
+          <w:szCs w:val="28"/>
+        </w:rPr>
+        <w:t>，提供实时监测与告警。</w:t>
       </w:r>
     </w:p>
     <w:p>
@@ -2196,7 +2682,6 @@
       <w:pPr>
         <w:ind w:firstLine="570"/>
         <w:rPr>
-          <w:rFonts w:hint="eastAsia"/>
           <w:szCs w:val="21"/>
         </w:rPr>
       </w:pPr>
@@ -2233,6 +2718,22 @@
           <w:rFonts w:hint="eastAsia"/>
           <w:szCs w:val="21"/>
         </w:rPr>
+        <w:t>（</w:t>
+      </w:r>
+      <w:r>
+        <w:t>用于低带宽、低延迟的实时传感器数据传输</w:t>
+      </w:r>
+      <w:r>
+        <w:rPr>
+          <w:rFonts w:hint="eastAsia"/>
+        </w:rPr>
+        <w:t>）</w:t>
+      </w:r>
+      <w:r>
+        <w:rPr>
+          <w:rFonts w:hint="eastAsia"/>
+          <w:szCs w:val="21"/>
+        </w:rPr>
         <w:t>、</w:t>
       </w:r>
       <w:r>
@@ -2247,6 +2748,22 @@
           <w:rFonts w:hint="eastAsia"/>
           <w:szCs w:val="21"/>
         </w:rPr>
+        <w:t>（</w:t>
+      </w:r>
+      <w:r>
+        <w:t>适用于批量数据上传和设备状态数据的传输</w:t>
+      </w:r>
+      <w:r>
+        <w:rPr>
+          <w:rFonts w:hint="eastAsia"/>
+        </w:rPr>
+        <w:t>）</w:t>
+      </w:r>
+      <w:r>
+        <w:rPr>
+          <w:rFonts w:hint="eastAsia"/>
+          <w:szCs w:val="21"/>
+        </w:rPr>
         <w:t>、</w:t>
       </w:r>
       <w:r>
@@ -2261,14 +2778,53 @@
           <w:rFonts w:hint="eastAsia"/>
           <w:szCs w:val="21"/>
         </w:rPr>
-        <w:t>传输数据至边缘节点；</w:t>
+        <w:t>（</w:t>
+      </w:r>
+      <w:r>
+        <w:t>用于视频数据的实时流式传输</w:t>
+      </w:r>
+      <w:r>
+        <w:rPr>
+          <w:rFonts w:hint="eastAsia"/>
+        </w:rPr>
+        <w:t>）</w:t>
+      </w:r>
+      <w:r>
+        <w:rPr>
+          <w:rFonts w:hint="eastAsia"/>
+          <w:szCs w:val="21"/>
+        </w:rPr>
+        <w:t>传输数据至</w:t>
+      </w:r>
+      <w:r>
+        <w:rPr>
+          <w:rFonts w:hint="eastAsia"/>
+          <w:szCs w:val="21"/>
+        </w:rPr>
+        <w:t>边缘服务器</w:t>
+      </w:r>
+      <w:r>
+        <w:rPr>
+          <w:rFonts w:hint="eastAsia"/>
+          <w:szCs w:val="21"/>
+        </w:rPr>
+        <w:t>，以</w:t>
+      </w:r>
+      <w:r>
+        <w:t>适应不同类型设备的数据交互需求</w:t>
+      </w:r>
+      <w:r>
+        <w:rPr>
+          <w:rFonts w:hint="eastAsia"/>
+          <w:szCs w:val="21"/>
+        </w:rPr>
+        <w:t>；</w:t>
       </w:r>
     </w:p>
     <w:p>
       <w:pPr>
         <w:ind w:firstLine="570"/>
         <w:rPr>
-          <w:rFonts w:hint="eastAsia"/>
           <w:szCs w:val="21"/>
         </w:rPr>
       </w:pPr>
@@ -2291,7 +2847,121 @@
           <w:rFonts w:hint="eastAsia"/>
           <w:szCs w:val="21"/>
         </w:rPr>
-        <w:t>：在边缘节点上对传输数据进行事件匹配、清洗和格式整理；</w:t>
+        <w:t>：在</w:t>
+      </w:r>
+      <w:r>
+        <w:rPr>
+          <w:rFonts w:hint="eastAsia"/>
+          <w:szCs w:val="21"/>
+        </w:rPr>
+        <w:t>边缘服务器</w:t>
+      </w:r>
+      <w:r>
+        <w:rPr>
+          <w:rFonts w:hint="eastAsia"/>
+          <w:szCs w:val="21"/>
+        </w:rPr>
+        <w:t>上对传输</w:t>
+      </w:r>
+      <w:r>
+        <w:rPr>
+          <w:rFonts w:hint="eastAsia"/>
+          <w:szCs w:val="21"/>
+        </w:rPr>
+        <w:t>数据进行事件匹配</w:t>
+      </w:r>
+      <w:r>
+        <w:rPr>
+          <w:rFonts w:hint="eastAsia"/>
+          <w:szCs w:val="21"/>
+        </w:rPr>
+        <w:t>（</w:t>
+      </w:r>
+      <w:r>
+        <w:t>根据预定义的</w:t>
+      </w:r>
+      <w:r>
+        <w:rPr>
+          <w:rFonts w:hint="eastAsia"/>
+        </w:rPr>
+        <w:t>匹</w:t>
+      </w:r>
+      <w:r>
+        <w:rPr>
+          <w:rFonts w:hint="eastAsia"/>
+        </w:rPr>
+        <w:lastRenderedPageBreak/>
+        <w:t>配规则，将设备发送过来的数据</w:t>
+      </w:r>
+      <w:r>
+        <w:rPr>
+          <w:rFonts w:hint="eastAsia"/>
+        </w:rPr>
+        <w:t>根据匹配规则</w:t>
+      </w:r>
+      <w:r>
+        <w:rPr>
+          <w:rFonts w:hint="eastAsia"/>
+        </w:rPr>
+        <w:t>进行解析、提取）</w:t>
+      </w:r>
+      <w:r>
+        <w:rPr>
+          <w:rFonts w:hint="eastAsia"/>
+          <w:szCs w:val="21"/>
+        </w:rPr>
+        <w:t>、清洗</w:t>
+      </w:r>
+      <w:r>
+        <w:rPr>
+          <w:rFonts w:hint="eastAsia"/>
+          <w:szCs w:val="21"/>
+        </w:rPr>
+        <w:t>（</w:t>
+      </w:r>
+      <w:proofErr w:type="gramStart"/>
+      <w:r>
+        <w:t>缺失值</w:t>
+      </w:r>
+      <w:proofErr w:type="gramEnd"/>
+      <w:r>
+        <w:t>处理</w:t>
+      </w:r>
+      <w:r>
+        <w:rPr>
+          <w:rFonts w:hint="eastAsia"/>
+        </w:rPr>
+        <w:t>）</w:t>
+      </w:r>
+      <w:r>
+        <w:rPr>
+          <w:rFonts w:hint="eastAsia"/>
+          <w:szCs w:val="21"/>
+        </w:rPr>
+        <w:t>和格式整理</w:t>
+      </w:r>
+      <w:r>
+        <w:rPr>
+          <w:rFonts w:hint="eastAsia"/>
+          <w:szCs w:val="21"/>
+        </w:rPr>
+        <w:t>（</w:t>
+      </w:r>
+      <w:r>
+        <w:t>将来自不同设备和传感器的数据转换为统一的结构化格式</w:t>
+      </w:r>
+      <w:r>
+        <w:rPr>
+          <w:rFonts w:hint="eastAsia"/>
+        </w:rPr>
+        <w:t>）</w:t>
+      </w:r>
+      <w:r>
+        <w:rPr>
+          <w:rFonts w:hint="eastAsia"/>
+          <w:szCs w:val="21"/>
+        </w:rPr>
+        <w:t>；</w:t>
       </w:r>
     </w:p>
     <w:p>
@@ -2304,29 +2974,504 @@
       <w:r>
         <w:rPr>
           <w:rFonts w:hint="eastAsia"/>
-          <w:szCs w:val="21"/>
+          <w:szCs w:val="28"/>
+        </w:rPr>
+        <w:t>进一步的，所述步骤</w:t>
+      </w:r>
+      <w:r>
+        <w:rPr>
+          <w:szCs w:val="28"/>
+        </w:rPr>
+        <w:t>2</w:t>
+      </w:r>
+      <w:r>
+        <w:rPr>
+          <w:rFonts w:hint="eastAsia"/>
+          <w:szCs w:val="28"/>
+        </w:rPr>
+        <w:t>的具体实现步骤为：</w:t>
+      </w:r>
+    </w:p>
+    <w:p>
+      <w:pPr>
+        <w:ind w:firstLine="570"/>
+        <w:rPr>
+          <w:szCs w:val="28"/>
+        </w:rPr>
+      </w:pPr>
+      <w:r>
+        <w:rPr>
+          <w:rFonts w:hint="eastAsia"/>
+          <w:szCs w:val="28"/>
         </w:rPr>
         <w:t>步骤</w:t>
       </w:r>
       <w:r>
         <w:rPr>
           <w:rFonts w:hint="eastAsia"/>
-          <w:szCs w:val="21"/>
-        </w:rPr>
-        <w:t>1.3</w:t>
-      </w:r>
-      <w:r>
-        <w:rPr>
-          <w:rFonts w:hint="eastAsia"/>
-          <w:szCs w:val="21"/>
-        </w:rPr>
-        <w:t>：对数据进行分类处理，视频数据、传感器数据、设备数据分别进行独立处理。</w:t>
+          <w:szCs w:val="28"/>
+        </w:rPr>
+        <w:t>2.1</w:t>
+      </w:r>
+      <w:r>
+        <w:rPr>
+          <w:rFonts w:hint="eastAsia"/>
+          <w:szCs w:val="28"/>
+        </w:rPr>
+        <w:t>：</w:t>
+      </w:r>
+      <w:r>
+        <w:rPr>
+          <w:rFonts w:hint="eastAsia"/>
+          <w:szCs w:val="28"/>
+        </w:rPr>
+        <w:t>各边缘服务器</w:t>
+      </w:r>
+      <w:proofErr w:type="gramStart"/>
+      <w:r>
+        <w:rPr>
+          <w:rFonts w:hint="eastAsia"/>
+          <w:szCs w:val="28"/>
+        </w:rPr>
+        <w:t>独立训练局</w:t>
+      </w:r>
+      <w:proofErr w:type="gramEnd"/>
+      <w:r>
+        <w:rPr>
+          <w:rFonts w:hint="eastAsia"/>
+          <w:szCs w:val="28"/>
+        </w:rPr>
+        <w:t>部</w:t>
+      </w:r>
+      <w:r>
+        <w:rPr>
+          <w:rFonts w:hint="eastAsia"/>
+          <w:szCs w:val="28"/>
+        </w:rPr>
+        <w:t>的故障诊断</w:t>
+      </w:r>
+      <w:r>
+        <w:rPr>
+          <w:rFonts w:hint="eastAsia"/>
+          <w:szCs w:val="28"/>
+        </w:rPr>
+        <w:t>模型。边缘服</w:t>
+      </w:r>
+      <w:r>
+        <w:rPr>
+          <w:rFonts w:hint="eastAsia"/>
+          <w:szCs w:val="28"/>
+        </w:rPr>
+        <w:t>务器根据本地收集的设备数据，</w:t>
+      </w:r>
+      <w:r>
+        <w:rPr>
+          <w:rFonts w:hint="eastAsia"/>
+          <w:szCs w:val="28"/>
+        </w:rPr>
+        <w:t>独立</w:t>
+      </w:r>
+      <w:r>
+        <w:rPr>
+          <w:rFonts w:hint="eastAsia"/>
+          <w:szCs w:val="28"/>
+        </w:rPr>
+        <w:t>构建包含故障特征的局部故障诊断模型，</w:t>
+      </w:r>
+      <w:r>
+        <w:rPr>
+          <w:rFonts w:hint="eastAsia"/>
+          <w:szCs w:val="28"/>
+        </w:rPr>
+        <w:t>算法</w:t>
+      </w:r>
+      <w:r>
+        <w:rPr>
+          <w:rFonts w:hint="eastAsia"/>
+          <w:szCs w:val="28"/>
+        </w:rPr>
+        <w:t>模型</w:t>
+      </w:r>
+      <w:r>
+        <w:rPr>
+          <w:rFonts w:hint="eastAsia"/>
+          <w:szCs w:val="28"/>
+        </w:rPr>
+        <w:t>（</w:t>
+      </w:r>
+      <w:r>
+        <w:rPr>
+          <w:rFonts w:hint="eastAsia"/>
+          <w:szCs w:val="28"/>
+        </w:rPr>
+        <w:t>Q</w:t>
+      </w:r>
+      <w:r>
+        <w:rPr>
+          <w:szCs w:val="28"/>
+          <w:vertAlign w:val="subscript"/>
+        </w:rPr>
+        <w:t>1</w:t>
+      </w:r>
+      <w:r>
+        <w:rPr>
+          <w:rFonts w:hint="eastAsia"/>
+          <w:szCs w:val="28"/>
+        </w:rPr>
+        <w:t>，</w:t>
+      </w:r>
+      <w:r>
+        <w:rPr>
+          <w:rFonts w:hint="eastAsia"/>
+          <w:szCs w:val="28"/>
+        </w:rPr>
+        <w:t>Q</w:t>
+      </w:r>
+      <w:r>
+        <w:rPr>
+          <w:szCs w:val="28"/>
+          <w:vertAlign w:val="subscript"/>
+        </w:rPr>
+        <w:t>2</w:t>
+      </w:r>
+      <w:r>
+        <w:rPr>
+          <w:szCs w:val="28"/>
+        </w:rPr>
+        <w:t>…</w:t>
+      </w:r>
+      <w:proofErr w:type="spellStart"/>
+      <w:r>
+        <w:rPr>
+          <w:szCs w:val="28"/>
+        </w:rPr>
+        <w:t>Q</w:t>
+      </w:r>
+      <w:r>
+        <w:rPr>
+          <w:szCs w:val="28"/>
+          <w:vertAlign w:val="subscript"/>
+        </w:rPr>
+        <w:t>n</w:t>
+      </w:r>
+      <w:proofErr w:type="spellEnd"/>
+      <w:r>
+        <w:rPr>
+          <w:rFonts w:hint="eastAsia"/>
+          <w:szCs w:val="28"/>
+        </w:rPr>
+        <w:t>）、模型被训练的触发条件、</w:t>
+      </w:r>
+      <w:r>
+        <w:rPr>
+          <w:rFonts w:hint="eastAsia"/>
+          <w:szCs w:val="28"/>
+        </w:rPr>
+        <w:t>以及故障决策的规则</w:t>
+      </w:r>
+      <w:r>
+        <w:rPr>
+          <w:rFonts w:hint="eastAsia"/>
+          <w:szCs w:val="28"/>
+        </w:rPr>
+        <w:t>统一</w:t>
+      </w:r>
+      <w:r>
+        <w:rPr>
+          <w:rFonts w:hint="eastAsia"/>
+          <w:szCs w:val="28"/>
+        </w:rPr>
+        <w:t>通过在中心云的</w:t>
+      </w:r>
+      <w:r>
+        <w:rPr>
+          <w:rFonts w:hint="eastAsia"/>
+          <w:szCs w:val="28"/>
+        </w:rPr>
+        <w:t>配置界面</w:t>
+      </w:r>
+      <w:r>
+        <w:rPr>
+          <w:rFonts w:hint="eastAsia"/>
+          <w:szCs w:val="28"/>
+        </w:rPr>
+        <w:t>配置</w:t>
+      </w:r>
+      <w:r>
+        <w:rPr>
+          <w:rFonts w:hint="eastAsia"/>
+          <w:szCs w:val="28"/>
+        </w:rPr>
+        <w:t>，</w:t>
+      </w:r>
+      <w:r>
+        <w:rPr>
+          <w:rFonts w:hint="eastAsia"/>
+          <w:szCs w:val="28"/>
+        </w:rPr>
+        <w:t>之后中心云服务器将模型下发到边缘云服务器</w:t>
+      </w:r>
+      <w:r>
+        <w:rPr>
+          <w:rFonts w:hint="eastAsia"/>
+          <w:szCs w:val="28"/>
+        </w:rPr>
+        <w:t>同时</w:t>
+      </w:r>
+      <w:r>
+        <w:rPr>
+          <w:rFonts w:hint="eastAsia"/>
+          <w:szCs w:val="28"/>
+        </w:rPr>
+        <w:t>中心云服务器</w:t>
+      </w:r>
+      <w:r>
+        <w:rPr>
+          <w:rFonts w:hint="eastAsia"/>
+          <w:szCs w:val="28"/>
+        </w:rPr>
+        <w:t>根据各边缘服务器的负载情况</w:t>
+      </w:r>
+      <w:r>
+        <w:rPr>
+          <w:rFonts w:hint="eastAsia"/>
+          <w:szCs w:val="28"/>
+        </w:rPr>
+        <w:t>通过</w:t>
+      </w:r>
+      <w:proofErr w:type="spellStart"/>
+      <w:r>
+        <w:rPr>
+          <w:rFonts w:hint="eastAsia"/>
+          <w:szCs w:val="28"/>
+        </w:rPr>
+        <w:t>Slurm</w:t>
+      </w:r>
+      <w:proofErr w:type="spellEnd"/>
+      <w:proofErr w:type="gramStart"/>
+      <w:r>
+        <w:rPr>
+          <w:rFonts w:hint="eastAsia"/>
+          <w:szCs w:val="28"/>
+        </w:rPr>
+        <w:t>调度器</w:t>
+      </w:r>
+      <w:proofErr w:type="gramEnd"/>
+      <w:r>
+        <w:rPr>
+          <w:rFonts w:hint="eastAsia"/>
+          <w:szCs w:val="28"/>
+        </w:rPr>
+        <w:t>动态的分配边缘服务器资源供模型训练</w:t>
+      </w:r>
+      <w:r>
+        <w:rPr>
+          <w:rFonts w:hint="eastAsia"/>
+          <w:szCs w:val="28"/>
+        </w:rPr>
+        <w:t>。</w:t>
       </w:r>
     </w:p>
     <w:p>
       <w:pPr>
         <w:ind w:firstLine="570"/>
         <w:rPr>
+          <w:szCs w:val="28"/>
+        </w:rPr>
+      </w:pPr>
+      <w:r>
+        <w:rPr>
+          <w:rFonts w:hint="eastAsia"/>
+          <w:szCs w:val="28"/>
+        </w:rPr>
+        <w:t>步骤</w:t>
+      </w:r>
+      <w:r>
+        <w:rPr>
+          <w:rFonts w:hint="eastAsia"/>
+          <w:szCs w:val="28"/>
+        </w:rPr>
+        <w:t>2.</w:t>
+      </w:r>
+      <w:r>
+        <w:rPr>
+          <w:szCs w:val="28"/>
+        </w:rPr>
+        <w:t>2</w:t>
+      </w:r>
+      <w:r>
+        <w:rPr>
+          <w:rFonts w:hint="eastAsia"/>
+          <w:szCs w:val="28"/>
+        </w:rPr>
+        <w:t>：</w:t>
+      </w:r>
+      <w:r>
+        <w:rPr>
+          <w:rFonts w:hint="eastAsia"/>
+          <w:szCs w:val="28"/>
+        </w:rPr>
+        <w:t xml:space="preserve"> </w:t>
+      </w:r>
+      <w:r>
+        <w:rPr>
+          <w:rFonts w:hint="eastAsia"/>
+          <w:szCs w:val="28"/>
+        </w:rPr>
+        <w:t>模型下发到边缘云服务器后，</w:t>
+      </w:r>
+      <w:r>
+        <w:rPr>
+          <w:rFonts w:hint="eastAsia"/>
+          <w:szCs w:val="28"/>
+        </w:rPr>
+        <w:t>各边缘服务器</w:t>
+      </w:r>
+      <w:r>
+        <w:rPr>
+          <w:rFonts w:hint="eastAsia"/>
+          <w:szCs w:val="28"/>
+        </w:rPr>
+        <w:t>利用</w:t>
+      </w:r>
+      <w:r>
+        <w:rPr>
+          <w:rFonts w:hint="eastAsia"/>
+          <w:szCs w:val="28"/>
+        </w:rPr>
+        <w:t>本地的数据集和中心云服务器派发下来的</w:t>
+      </w:r>
+      <w:r>
+        <w:rPr>
+          <w:rFonts w:hint="eastAsia"/>
+          <w:szCs w:val="28"/>
+        </w:rPr>
+        <w:t>模型进行迭代训练</w:t>
+      </w:r>
+      <w:r>
+        <w:rPr>
+          <w:rFonts w:hint="eastAsia"/>
+          <w:szCs w:val="28"/>
+        </w:rPr>
+        <w:t>，</w:t>
+      </w:r>
+      <w:r>
+        <w:rPr>
+          <w:rFonts w:hint="eastAsia"/>
+          <w:szCs w:val="28"/>
+        </w:rPr>
+        <w:t>在每一轮训练结束后，边缘服务器将局部模型的参数（</w:t>
+      </w:r>
+      <w:r>
+        <w:rPr>
+          <w:rFonts w:hint="eastAsia"/>
+          <w:szCs w:val="28"/>
+        </w:rPr>
+        <w:t>如模型的权重、偏置</w:t>
+      </w:r>
+      <w:r>
+        <w:rPr>
+          <w:rFonts w:hint="eastAsia"/>
+          <w:szCs w:val="28"/>
+        </w:rPr>
+        <w:t>）</w:t>
+      </w:r>
+      <w:r>
+        <w:rPr>
+          <w:rFonts w:hint="eastAsia"/>
+          <w:szCs w:val="28"/>
+        </w:rPr>
+        <w:t>使用</w:t>
+      </w:r>
+      <w:r>
+        <w:t>AES</w:t>
+      </w:r>
+      <w:r>
+        <w:rPr>
+          <w:rFonts w:hint="eastAsia"/>
+        </w:rPr>
+        <w:t>算法</w:t>
+      </w:r>
+      <w:r>
+        <w:rPr>
+          <w:rFonts w:hint="eastAsia"/>
+          <w:szCs w:val="28"/>
+        </w:rPr>
+        <w:t>进行加密，确保数据的安全性和隐私保护。</w:t>
+      </w:r>
+    </w:p>
+    <w:p>
+      <w:pPr>
+        <w:ind w:firstLine="570"/>
+      </w:pPr>
+      <w:r>
+        <w:rPr>
+          <w:rFonts w:hint="eastAsia"/>
+          <w:szCs w:val="28"/>
+        </w:rPr>
+        <w:t>步骤</w:t>
+      </w:r>
+      <w:r>
+        <w:rPr>
+          <w:rFonts w:hint="eastAsia"/>
+          <w:szCs w:val="28"/>
+        </w:rPr>
+        <w:t>2</w:t>
+      </w:r>
+      <w:r>
+        <w:rPr>
+          <w:szCs w:val="28"/>
+        </w:rPr>
+        <w:t>.3</w:t>
+      </w:r>
+      <w:r>
+        <w:rPr>
+          <w:rFonts w:hint="eastAsia"/>
+          <w:szCs w:val="28"/>
+        </w:rPr>
+        <w:t>：</w:t>
+      </w:r>
+      <w:r>
+        <w:t>将加密后的局部模型参数</w:t>
+      </w:r>
+      <w:r>
+        <w:rPr>
+          <w:rFonts w:hint="eastAsia"/>
+          <w:szCs w:val="28"/>
+        </w:rPr>
+        <w:t>（</w:t>
+      </w:r>
+      <w:r>
+        <w:rPr>
+          <w:rFonts w:hint="eastAsia"/>
+          <w:szCs w:val="28"/>
+        </w:rPr>
+        <w:t>如模型的权重、偏置</w:t>
+      </w:r>
+      <w:r>
+        <w:rPr>
+          <w:rFonts w:hint="eastAsia"/>
+          <w:szCs w:val="28"/>
+        </w:rPr>
+        <w:t>）</w:t>
+      </w:r>
+      <w:r>
+        <w:t>上传至中心云</w:t>
+      </w:r>
+      <w:r>
+        <w:rPr>
+          <w:rFonts w:hint="eastAsia"/>
+        </w:rPr>
+        <w:t>服务器</w:t>
+      </w:r>
+      <w:r>
+        <w:t>进行聚合。</w:t>
+      </w:r>
+    </w:p>
+    <w:p>
+      <w:pPr>
+        <w:ind w:firstLine="570"/>
+        <w:rPr>
           <w:szCs w:val="21"/>
         </w:rPr>
       </w:pPr>
@@ -2341,21 +3486,1050 @@
         <w:rPr>
           <w:szCs w:val="28"/>
         </w:rPr>
+        <w:t>3</w:t>
+      </w:r>
+      <w:r>
+        <w:rPr>
+          <w:rFonts w:hint="eastAsia"/>
+          <w:szCs w:val="28"/>
+        </w:rPr>
+        <w:t>的具体实现步骤为：</w:t>
+      </w:r>
+    </w:p>
+    <w:p>
+      <w:pPr>
+        <w:ind w:firstLine="570"/>
+        <w:rPr>
+          <w:szCs w:val="28"/>
+        </w:rPr>
+      </w:pPr>
+      <w:r>
+        <w:rPr>
+          <w:rFonts w:hint="eastAsia"/>
+          <w:szCs w:val="28"/>
+        </w:rPr>
+        <w:t>步骤</w:t>
+      </w:r>
+      <w:r>
+        <w:rPr>
+          <w:rFonts w:hint="eastAsia"/>
+          <w:szCs w:val="28"/>
+        </w:rPr>
+        <w:t>3.1</w:t>
+      </w:r>
+      <w:r>
+        <w:rPr>
+          <w:rFonts w:hint="eastAsia"/>
+          <w:szCs w:val="28"/>
+        </w:rPr>
+        <w:t>：各</w:t>
+      </w:r>
+      <w:r>
+        <w:rPr>
+          <w:rFonts w:hint="eastAsia"/>
+          <w:szCs w:val="28"/>
+        </w:rPr>
+        <w:t>边缘服务器</w:t>
+      </w:r>
+      <w:r>
+        <w:rPr>
+          <w:rFonts w:hint="eastAsia"/>
+          <w:szCs w:val="28"/>
+        </w:rPr>
+        <w:t>通过安全通道将本地训练得到的局部模型参数（如权重、偏置等）传输至中心云端。传输采用安全加密协议（如</w:t>
+      </w:r>
+      <w:r>
+        <w:rPr>
+          <w:rFonts w:hint="eastAsia"/>
+          <w:szCs w:val="28"/>
+        </w:rPr>
+        <w:t>TLS</w:t>
+      </w:r>
+      <w:r>
+        <w:rPr>
+          <w:rFonts w:hint="eastAsia"/>
+          <w:szCs w:val="28"/>
+        </w:rPr>
+        <w:t>）确保数据在传输过程中的安全性。</w:t>
+      </w:r>
+    </w:p>
+    <w:p>
+      <w:pPr>
+        <w:ind w:firstLine="570"/>
+        <w:rPr>
+          <w:szCs w:val="28"/>
+        </w:rPr>
+      </w:pPr>
+      <w:r>
+        <w:rPr>
+          <w:rFonts w:hint="eastAsia"/>
+          <w:szCs w:val="28"/>
+        </w:rPr>
+        <w:t>步骤</w:t>
+      </w:r>
+      <w:r>
+        <w:rPr>
+          <w:rFonts w:hint="eastAsia"/>
+          <w:szCs w:val="28"/>
+        </w:rPr>
+        <w:t>3.2</w:t>
+      </w:r>
+      <w:r>
+        <w:rPr>
+          <w:rFonts w:hint="eastAsia"/>
+          <w:szCs w:val="28"/>
+        </w:rPr>
+        <w:t>：中心云</w:t>
+      </w:r>
+      <w:r>
+        <w:rPr>
+          <w:rFonts w:hint="eastAsia"/>
+          <w:szCs w:val="28"/>
+        </w:rPr>
+        <w:t>服务器使用联邦学习算法对从各</w:t>
+      </w:r>
+      <w:r>
+        <w:rPr>
+          <w:rFonts w:hint="eastAsia"/>
+          <w:szCs w:val="28"/>
+        </w:rPr>
+        <w:t>边缘服务器</w:t>
+      </w:r>
+      <w:r>
+        <w:rPr>
+          <w:rFonts w:hint="eastAsia"/>
+          <w:szCs w:val="28"/>
+        </w:rPr>
+        <w:t>传来的局部模型参数</w:t>
+      </w:r>
+      <w:r>
+        <w:t>通过</w:t>
+      </w:r>
+      <w:r>
+        <w:rPr>
+          <w:rFonts w:hint="eastAsia"/>
+        </w:rPr>
+        <w:t>序贯卡尔曼滤波</w:t>
+      </w:r>
+      <w:r>
+        <w:t>聚合算法生成全局故障诊断模型。该全局模型结合了来自不同边缘节点的知识，能够更全面地反映设备的故障特征，进</w:t>
+      </w:r>
+      <w:r>
+        <w:lastRenderedPageBreak/>
+        <w:t>一步提高故障诊断的准确性和效率。</w:t>
+      </w:r>
+    </w:p>
+    <w:p>
+      <w:pPr>
+        <w:ind w:firstLine="570"/>
+        <w:rPr>
+          <w:szCs w:val="28"/>
+        </w:rPr>
+      </w:pPr>
+      <w:r>
+        <w:rPr>
+          <w:rFonts w:hint="eastAsia"/>
+          <w:szCs w:val="28"/>
+        </w:rPr>
+        <w:t>步骤</w:t>
+      </w:r>
+      <w:r>
+        <w:rPr>
+          <w:rFonts w:hint="eastAsia"/>
+          <w:szCs w:val="28"/>
+        </w:rPr>
+        <w:t>3.3</w:t>
+      </w:r>
+      <w:r>
+        <w:rPr>
+          <w:rFonts w:hint="eastAsia"/>
+          <w:szCs w:val="28"/>
+        </w:rPr>
+        <w:t>：</w:t>
+      </w:r>
+      <w:r>
+        <w:rPr>
+          <w:rFonts w:hint="eastAsia"/>
+          <w:szCs w:val="28"/>
+        </w:rPr>
+        <w:t>中心云服务器在聚合生成全局模型后，使用历史故障数据集对该模型进行测试和验证。验证过程通过计算模型在历史故障数据集上的准确率、召回率和</w:t>
+      </w:r>
+      <w:r>
+        <w:rPr>
+          <w:rFonts w:hint="eastAsia"/>
+          <w:szCs w:val="28"/>
+        </w:rPr>
+        <w:t>F1</w:t>
+      </w:r>
+      <w:r>
+        <w:rPr>
+          <w:rFonts w:hint="eastAsia"/>
+          <w:szCs w:val="28"/>
+        </w:rPr>
+        <w:t>分数等指标来判断校验结果是否符合预期。如果这些性能指标达到预定阈值，则更新全局模型</w:t>
+      </w:r>
+      <w:r>
+        <w:rPr>
+          <w:rFonts w:hint="eastAsia"/>
+          <w:szCs w:val="28"/>
+        </w:rPr>
+        <w:t>并启动定时任务以及开启数据变化监听</w:t>
+      </w:r>
+      <w:r>
+        <w:rPr>
+          <w:rFonts w:hint="eastAsia"/>
+          <w:szCs w:val="28"/>
+        </w:rPr>
+        <w:t>；如果不符合预期，则调整聚合策略以改进模型的性能。为增加灵活性，系统会以</w:t>
+      </w:r>
+      <w:r>
+        <w:rPr>
+          <w:rFonts w:hint="eastAsia"/>
+          <w:szCs w:val="28"/>
+        </w:rPr>
+        <w:t>20%</w:t>
+      </w:r>
+      <w:r>
+        <w:rPr>
+          <w:rFonts w:hint="eastAsia"/>
+          <w:szCs w:val="28"/>
+        </w:rPr>
+        <w:t>的概率随机丢弃边缘服务器发送的局部模型参数，并继续等待下一次边缘服务器发送的局部故障模型参数。这种策略能够有效提高全局模型的准确性和可靠性。</w:t>
+      </w:r>
+    </w:p>
+    <w:p>
+      <w:pPr>
+        <w:ind w:firstLine="570"/>
+        <w:rPr>
+          <w:szCs w:val="28"/>
+        </w:rPr>
+      </w:pPr>
+      <w:r>
+        <w:rPr>
+          <w:rFonts w:hint="eastAsia"/>
+          <w:szCs w:val="28"/>
+        </w:rPr>
+        <w:t>进一步的，所述步骤</w:t>
+      </w:r>
+      <w:r>
+        <w:rPr>
+          <w:szCs w:val="28"/>
+        </w:rPr>
+        <w:t>4</w:t>
+      </w:r>
+      <w:r>
+        <w:rPr>
+          <w:rFonts w:hint="eastAsia"/>
+          <w:szCs w:val="28"/>
+        </w:rPr>
+        <w:t>的具体实现步骤为：</w:t>
+      </w:r>
+    </w:p>
+    <w:p>
+      <w:pPr>
+        <w:ind w:firstLine="570"/>
+        <w:rPr>
+          <w:szCs w:val="21"/>
+        </w:rPr>
+      </w:pPr>
+      <w:bookmarkStart w:id="0" w:name="_GoBack"/>
+      <w:r>
+        <w:rPr>
+          <w:rFonts w:hint="eastAsia"/>
+          <w:szCs w:val="21"/>
+        </w:rPr>
+        <w:t>步骤</w:t>
+      </w:r>
+      <w:r>
+        <w:rPr>
+          <w:rFonts w:hint="eastAsia"/>
+          <w:szCs w:val="21"/>
+        </w:rPr>
+        <w:t>4.1</w:t>
+      </w:r>
+      <w:r>
+        <w:rPr>
+          <w:rFonts w:hint="eastAsia"/>
+          <w:szCs w:val="21"/>
+        </w:rPr>
+        <w:t>：</w:t>
+      </w:r>
+      <w:proofErr w:type="spellStart"/>
+      <w:r>
+        <w:rPr>
+          <w:rFonts w:hint="eastAsia"/>
+          <w:szCs w:val="21"/>
+        </w:rPr>
+        <w:t>Slurm</w:t>
+      </w:r>
+      <w:proofErr w:type="spellEnd"/>
+      <w:proofErr w:type="gramStart"/>
+      <w:r>
+        <w:rPr>
+          <w:rFonts w:hint="eastAsia"/>
+          <w:szCs w:val="21"/>
+        </w:rPr>
+        <w:t>调度器</w:t>
+      </w:r>
+      <w:proofErr w:type="gramEnd"/>
+      <w:r>
+        <w:rPr>
+          <w:rFonts w:hint="eastAsia"/>
+          <w:szCs w:val="21"/>
+        </w:rPr>
+        <w:t>根据全局模型的诊断任务需求动态分配计算资源，如</w:t>
+      </w:r>
+      <w:r>
+        <w:rPr>
+          <w:rFonts w:hint="eastAsia"/>
+          <w:szCs w:val="21"/>
+        </w:rPr>
+        <w:t>CPU</w:t>
+      </w:r>
+      <w:r>
+        <w:rPr>
+          <w:rFonts w:hint="eastAsia"/>
+          <w:szCs w:val="21"/>
+        </w:rPr>
+        <w:t>和</w:t>
+      </w:r>
+      <w:r>
+        <w:rPr>
+          <w:rFonts w:hint="eastAsia"/>
+          <w:szCs w:val="21"/>
+        </w:rPr>
+        <w:t>GPU</w:t>
+      </w:r>
+      <w:r>
+        <w:rPr>
+          <w:rFonts w:hint="eastAsia"/>
+          <w:szCs w:val="21"/>
+        </w:rPr>
+        <w:t>，以保证任务在计算资源最优配置下执行。这一过程涉及对系统负载的实时监控，以实现资源的最优使用。</w:t>
+      </w:r>
+    </w:p>
+    <w:bookmarkEnd w:id="0"/>
+    <w:p>
+      <w:pPr>
+        <w:ind w:firstLine="570"/>
+        <w:rPr>
+          <w:szCs w:val="21"/>
+        </w:rPr>
+      </w:pPr>
+      <w:r>
+        <w:rPr>
+          <w:rFonts w:hint="eastAsia"/>
+          <w:szCs w:val="21"/>
+        </w:rPr>
+        <w:t>步骤</w:t>
+      </w:r>
+      <w:r>
+        <w:rPr>
+          <w:rFonts w:hint="eastAsia"/>
+          <w:szCs w:val="21"/>
+        </w:rPr>
+        <w:t>4.2</w:t>
+      </w:r>
+      <w:r>
+        <w:rPr>
+          <w:rFonts w:hint="eastAsia"/>
+          <w:szCs w:val="21"/>
+        </w:rPr>
+        <w:t>：</w:t>
+      </w:r>
+      <w:r>
+        <w:rPr>
+          <w:rFonts w:hint="eastAsia"/>
+          <w:szCs w:val="21"/>
+        </w:rPr>
+        <w:t>在执行多个诊断任务时，</w:t>
+      </w:r>
+      <w:proofErr w:type="spellStart"/>
+      <w:r>
+        <w:rPr>
+          <w:rFonts w:hint="eastAsia"/>
+          <w:szCs w:val="21"/>
+        </w:rPr>
+        <w:t>Slurm</w:t>
+      </w:r>
+      <w:proofErr w:type="spellEnd"/>
+      <w:proofErr w:type="gramStart"/>
+      <w:r>
+        <w:rPr>
+          <w:rFonts w:hint="eastAsia"/>
+          <w:szCs w:val="21"/>
+        </w:rPr>
+        <w:t>调度器</w:t>
+      </w:r>
+      <w:proofErr w:type="gramEnd"/>
+      <w:r>
+        <w:rPr>
+          <w:rFonts w:hint="eastAsia"/>
+          <w:szCs w:val="21"/>
+        </w:rPr>
+        <w:t>根据任务的优先级进行调度，确保高优先级任务能在第一时间得到处理。通过设置任务的优先级，确保关键任务在资源竞争中获得优先执行权，提高系统的响应速度。</w:t>
+      </w:r>
+    </w:p>
+    <w:p>
+      <w:pPr>
+        <w:ind w:firstLine="570"/>
+        <w:rPr>
+          <w:szCs w:val="21"/>
+        </w:rPr>
+      </w:pPr>
+      <w:r>
+        <w:rPr>
+          <w:rFonts w:hint="eastAsia"/>
+          <w:szCs w:val="21"/>
+        </w:rPr>
+        <w:t>步骤</w:t>
+      </w:r>
+      <w:r>
+        <w:rPr>
+          <w:rFonts w:hint="eastAsia"/>
+          <w:szCs w:val="21"/>
+        </w:rPr>
+        <w:t>4.3</w:t>
+      </w:r>
+      <w:r>
+        <w:rPr>
+          <w:rFonts w:hint="eastAsia"/>
+          <w:szCs w:val="21"/>
+        </w:rPr>
+        <w:t>：</w:t>
+      </w:r>
+      <w:r>
+        <w:rPr>
+          <w:rFonts w:hint="eastAsia"/>
+          <w:szCs w:val="21"/>
+        </w:rPr>
+        <w:t>在诊断任务进行期间，</w:t>
+      </w:r>
+      <w:proofErr w:type="spellStart"/>
+      <w:r>
+        <w:rPr>
+          <w:rFonts w:hint="eastAsia"/>
+          <w:szCs w:val="21"/>
+        </w:rPr>
+        <w:t>Slurm</w:t>
+      </w:r>
+      <w:proofErr w:type="spellEnd"/>
+      <w:proofErr w:type="gramStart"/>
+      <w:r>
+        <w:rPr>
+          <w:rFonts w:hint="eastAsia"/>
+          <w:szCs w:val="21"/>
+        </w:rPr>
+        <w:t>调度器</w:t>
+      </w:r>
+      <w:proofErr w:type="gramEnd"/>
+      <w:r>
+        <w:rPr>
+          <w:rFonts w:hint="eastAsia"/>
+          <w:szCs w:val="21"/>
+        </w:rPr>
+        <w:t>实时监控任务执行状态，并根据实际运行情况调整资源分配策略。例如，如果某个任务的执行时间超出预期，系统将重新评估资源分配，并在必要时为该任务增加更多的计算资源以提高其效率。</w:t>
+      </w:r>
+    </w:p>
+    <w:p>
+      <w:pPr>
+        <w:ind w:firstLine="570"/>
+        <w:rPr>
+          <w:szCs w:val="21"/>
+        </w:rPr>
+      </w:pPr>
+      <w:r>
+        <w:rPr>
+          <w:rFonts w:hint="eastAsia"/>
+          <w:szCs w:val="28"/>
+        </w:rPr>
+        <w:t>进一步的，所述步骤</w:t>
+      </w:r>
+      <w:r>
+        <w:rPr>
+          <w:szCs w:val="28"/>
+        </w:rPr>
+        <w:t>5</w:t>
+      </w:r>
+      <w:r>
+        <w:rPr>
+          <w:rFonts w:hint="eastAsia"/>
+          <w:szCs w:val="28"/>
+        </w:rPr>
+        <w:t>的具体实现步骤为：</w:t>
+      </w:r>
+    </w:p>
+    <w:p>
+      <w:pPr>
+        <w:ind w:firstLineChars="200" w:firstLine="560"/>
+        <w:rPr>
+          <w:szCs w:val="28"/>
+        </w:rPr>
+      </w:pPr>
+      <w:r>
+        <w:rPr>
+          <w:rFonts w:hint="eastAsia"/>
+          <w:szCs w:val="28"/>
+        </w:rPr>
+        <w:t>步骤</w:t>
+      </w:r>
+      <w:r>
+        <w:rPr>
+          <w:rFonts w:hint="eastAsia"/>
+          <w:szCs w:val="28"/>
+        </w:rPr>
+        <w:t>5.1</w:t>
+      </w:r>
+      <w:r>
+        <w:rPr>
+          <w:rFonts w:hint="eastAsia"/>
+          <w:szCs w:val="28"/>
+        </w:rPr>
+        <w:t>：</w:t>
+      </w:r>
+      <w:r>
+        <w:rPr>
+          <w:rFonts w:hint="eastAsia"/>
+          <w:szCs w:val="28"/>
+        </w:rPr>
+        <w:t>通过消息队列（</w:t>
+      </w:r>
+      <w:r>
+        <w:rPr>
+          <w:rFonts w:hint="eastAsia"/>
+          <w:szCs w:val="28"/>
+        </w:rPr>
+        <w:t>如</w:t>
+      </w:r>
+      <w:proofErr w:type="spellStart"/>
+      <w:r>
+        <w:rPr>
+          <w:rFonts w:hint="eastAsia"/>
+          <w:szCs w:val="28"/>
+        </w:rPr>
+        <w:t>RabbitMQ</w:t>
+      </w:r>
+      <w:proofErr w:type="spellEnd"/>
+      <w:r>
+        <w:rPr>
+          <w:rFonts w:hint="eastAsia"/>
+          <w:szCs w:val="28"/>
+        </w:rPr>
+        <w:t>），将中心云服务器生成的诊断结果反馈至边缘服务器。边缘服务器根据预设的</w:t>
+      </w:r>
+      <w:r>
+        <w:rPr>
+          <w:rFonts w:hint="eastAsia"/>
+          <w:szCs w:val="28"/>
+        </w:rPr>
+        <w:t>故障决策规则</w:t>
+      </w:r>
+      <w:r>
+        <w:rPr>
+          <w:rFonts w:hint="eastAsia"/>
+          <w:szCs w:val="28"/>
+        </w:rPr>
+        <w:t>，自动触发警</w:t>
+      </w:r>
+      <w:r>
+        <w:rPr>
+          <w:rFonts w:hint="eastAsia"/>
+          <w:szCs w:val="28"/>
+        </w:rPr>
+        <w:lastRenderedPageBreak/>
+        <w:t>报并通知相关人员。这一机制保证了告警的实时性和稳定性，避免因网络延迟导致的响应延误。</w:t>
+      </w:r>
+    </w:p>
+    <w:p>
+      <w:pPr>
+        <w:ind w:firstLineChars="200" w:firstLine="560"/>
+        <w:rPr>
+          <w:szCs w:val="28"/>
+        </w:rPr>
+      </w:pPr>
+      <w:r>
+        <w:rPr>
+          <w:rFonts w:hint="eastAsia"/>
+          <w:szCs w:val="28"/>
+        </w:rPr>
+        <w:t>步骤</w:t>
+      </w:r>
+      <w:r>
+        <w:rPr>
+          <w:rFonts w:hint="eastAsia"/>
+          <w:szCs w:val="28"/>
+        </w:rPr>
+        <w:t>5.2</w:t>
+      </w:r>
+      <w:r>
+        <w:rPr>
+          <w:rFonts w:hint="eastAsia"/>
+          <w:szCs w:val="28"/>
+        </w:rPr>
+        <w:t>：</w:t>
+      </w:r>
+      <w:r>
+        <w:rPr>
+          <w:rFonts w:hint="eastAsia"/>
+          <w:szCs w:val="28"/>
+        </w:rPr>
+        <w:t>在边缘服务器上，依据最新的诊断结果对局部模型进行在线更新，采用增量学习的方式不断优化模型，提升诊断的准确性。同时，实时更新模型能缩短模型的响应时间，确保系统在发生新类型故障时具备快速适应的能力。</w:t>
+      </w:r>
+    </w:p>
+    <w:p>
+      <w:pPr>
+        <w:ind w:firstLineChars="200" w:firstLine="560"/>
+        <w:rPr>
+          <w:szCs w:val="28"/>
+        </w:rPr>
+      </w:pPr>
+      <w:r>
+        <w:rPr>
+          <w:rFonts w:hint="eastAsia"/>
+          <w:szCs w:val="28"/>
+        </w:rPr>
+        <w:t>步骤</w:t>
+      </w:r>
+      <w:r>
+        <w:rPr>
+          <w:rFonts w:hint="eastAsia"/>
+          <w:szCs w:val="28"/>
+        </w:rPr>
+        <w:t>5.3</w:t>
+      </w:r>
+      <w:r>
+        <w:rPr>
+          <w:rFonts w:hint="eastAsia"/>
+          <w:szCs w:val="28"/>
+        </w:rPr>
+        <w:t>：</w:t>
+      </w:r>
+      <w:r>
+        <w:rPr>
+          <w:rFonts w:hint="eastAsia"/>
+          <w:szCs w:val="28"/>
+        </w:rPr>
+        <w:t>通过</w:t>
+      </w:r>
+      <w:r>
+        <w:rPr>
+          <w:rFonts w:hint="eastAsia"/>
+          <w:szCs w:val="28"/>
+        </w:rPr>
+        <w:t>中心云的数据可视化、边缘云负载、中心云负载、调度可视化、故障通知</w:t>
+      </w:r>
+      <w:r>
+        <w:rPr>
+          <w:rFonts w:hint="eastAsia"/>
+          <w:szCs w:val="28"/>
+        </w:rPr>
+        <w:t>API</w:t>
+      </w:r>
+      <w:r>
+        <w:rPr>
+          <w:rFonts w:hint="eastAsia"/>
+          <w:szCs w:val="28"/>
+        </w:rPr>
+        <w:t>接口，将</w:t>
+      </w:r>
+      <w:r>
+        <w:rPr>
+          <w:rFonts w:hint="eastAsia"/>
+          <w:szCs w:val="28"/>
+        </w:rPr>
+        <w:t>中心云服务器和边缘云服务器实时负载和根据中心云服务器上的全局故障诊断模型得到的</w:t>
+      </w:r>
+      <w:r>
+        <w:rPr>
+          <w:rFonts w:hint="eastAsia"/>
+          <w:szCs w:val="28"/>
+        </w:rPr>
+        <w:t>诊断结果以图表、报表或仪表盘的形式进行可视化展示。用户可以通过</w:t>
+      </w:r>
+      <w:r>
+        <w:rPr>
+          <w:rFonts w:hint="eastAsia"/>
+          <w:szCs w:val="28"/>
+        </w:rPr>
+        <w:t>Web</w:t>
+      </w:r>
+      <w:r>
+        <w:rPr>
+          <w:rFonts w:hint="eastAsia"/>
+          <w:szCs w:val="28"/>
+        </w:rPr>
+        <w:t>端或移动端实时查看系统的运行状态、故障记录及告警信息。此外，系统还可生成故障分析报告，为后续决策提供支持。</w:t>
+      </w:r>
+    </w:p>
+    <w:p>
+      <w:pPr>
+        <w:ind w:firstLineChars="200" w:firstLine="560"/>
+        <w:rPr>
+          <w:szCs w:val="21"/>
+          <w:shd w:val="clear" w:color="auto" w:fill="FFFFFF"/>
+        </w:rPr>
+      </w:pPr>
+      <w:r>
+        <w:rPr>
+          <w:rFonts w:hint="eastAsia"/>
+          <w:szCs w:val="21"/>
+          <w:shd w:val="clear" w:color="auto" w:fill="FFFFFF"/>
+        </w:rPr>
+        <w:t>本发明基于云边端架构的列车故障诊断系统，实现了边缘计算与云端协同的诊断框架，充分发挥了两者的优势：边缘计算的实时性与</w:t>
+      </w:r>
+      <w:proofErr w:type="gramStart"/>
+      <w:r>
+        <w:rPr>
+          <w:rFonts w:hint="eastAsia"/>
+          <w:szCs w:val="21"/>
+          <w:shd w:val="clear" w:color="auto" w:fill="FFFFFF"/>
+        </w:rPr>
+        <w:t>云计算</w:t>
+      </w:r>
+      <w:proofErr w:type="gramEnd"/>
+      <w:r>
+        <w:rPr>
+          <w:rFonts w:hint="eastAsia"/>
+          <w:szCs w:val="21"/>
+          <w:shd w:val="clear" w:color="auto" w:fill="FFFFFF"/>
+        </w:rPr>
+        <w:t>的高性能资源。在边缘服务器完成数据采集和局部模型的训练，有效减少了数据传输过程中的延迟，提高了实时监测和响应能力。系统采用联邦学习技术，将各边缘服务器训练的局部模型参数上传至云端进行聚合，生成全局模型。这一方式不仅避免了传统集中式模型带来的隐私泄露风险和高数据传输成本，还支持灵活的数据处理和计算资源分配。此外，系统利用列车的实时位置感知能力和对边缘服务器资源的监控，通过</w:t>
+      </w:r>
+      <w:proofErr w:type="spellStart"/>
+      <w:r>
+        <w:rPr>
+          <w:rFonts w:hint="eastAsia"/>
+          <w:szCs w:val="21"/>
+          <w:shd w:val="clear" w:color="auto" w:fill="FFFFFF"/>
+        </w:rPr>
+        <w:t>Slurm</w:t>
+      </w:r>
+      <w:proofErr w:type="spellEnd"/>
+      <w:proofErr w:type="gramStart"/>
+      <w:r>
+        <w:rPr>
+          <w:rFonts w:hint="eastAsia"/>
+          <w:szCs w:val="21"/>
+          <w:shd w:val="clear" w:color="auto" w:fill="FFFFFF"/>
+        </w:rPr>
+        <w:t>调度器</w:t>
+      </w:r>
+      <w:proofErr w:type="gramEnd"/>
+      <w:r>
+        <w:rPr>
+          <w:rFonts w:hint="eastAsia"/>
+          <w:szCs w:val="21"/>
+          <w:shd w:val="clear" w:color="auto" w:fill="FFFFFF"/>
+        </w:rPr>
+        <w:t>动态优化边缘服务器资源与服务的调度。系统可将全局模型从较远的边缘服务器卸载并迁移至靠近列车的服务器上，实现高效的故障诊断和快速响应。同时，云端生成的全局模型诊断结果会即时反馈至边缘服务器，支持实时监控与告警功能，进一</w:t>
+      </w:r>
+      <w:r>
+        <w:rPr>
+          <w:rFonts w:hint="eastAsia"/>
+          <w:szCs w:val="21"/>
+          <w:shd w:val="clear" w:color="auto" w:fill="FFFFFF"/>
+        </w:rPr>
+        <w:lastRenderedPageBreak/>
+        <w:t>步提升了故障诊断的准确性和响应速度。与传统故障诊断系统相比，本发明通过云边协同优化了资源分配和计算效率，能够适应复杂、多变的工业环境，并有效解决大规模、实时性要求高的场景中的诊断问题。在保障数据安全与隐私的同时，系统通过增量式的资源调整和灵活的任务迁移，确保诊断过程的稳定性与智能化水平。最终，这一系统不仅提高了列车故障诊断的效率，还为工业场景中的大规模应用提供了新的解决方案。</w:t>
+      </w:r>
+    </w:p>
+    <w:p>
+      <w:pPr>
+        <w:rPr>
+          <w:szCs w:val="21"/>
+          <w:shd w:val="clear" w:color="auto" w:fill="FFFFFF"/>
+        </w:rPr>
+      </w:pPr>
+      <w:r>
+        <w:rPr>
+          <w:b/>
+          <w:bCs/>
+          <w:szCs w:val="28"/>
+        </w:rPr>
+        <w:t>附图说明</w:t>
+      </w:r>
+    </w:p>
+    <w:p>
+      <w:pPr>
+        <w:ind w:firstLine="570"/>
+        <w:rPr>
+          <w:bCs/>
+          <w:szCs w:val="28"/>
+        </w:rPr>
+      </w:pPr>
+      <w:r>
+        <w:rPr>
+          <w:rFonts w:hint="eastAsia"/>
+          <w:bCs/>
+          <w:szCs w:val="28"/>
+        </w:rPr>
+        <w:t>图</w:t>
+      </w:r>
+      <w:r>
+        <w:rPr>
+          <w:rFonts w:hint="eastAsia"/>
+          <w:bCs/>
+          <w:szCs w:val="28"/>
+        </w:rPr>
+        <w:t>1</w:t>
+      </w:r>
+      <w:r>
+        <w:rPr>
+          <w:rFonts w:hint="eastAsia"/>
+          <w:bCs/>
+          <w:szCs w:val="28"/>
+        </w:rPr>
+        <w:t>是</w:t>
+      </w:r>
+      <w:r>
+        <w:rPr>
+          <w:rFonts w:hint="eastAsia"/>
+          <w:bCs/>
+          <w:szCs w:val="28"/>
+        </w:rPr>
+        <w:t>本发明一种基于云边端架构的</w:t>
+      </w:r>
+      <w:r>
+        <w:rPr>
+          <w:rFonts w:hint="eastAsia"/>
+          <w:bCs/>
+          <w:szCs w:val="28"/>
+        </w:rPr>
+        <w:t>列车</w:t>
+      </w:r>
+      <w:r>
+        <w:rPr>
+          <w:rFonts w:hint="eastAsia"/>
+          <w:bCs/>
+          <w:szCs w:val="28"/>
+        </w:rPr>
+        <w:t>故障诊断系统的流程图，展示系统各个组成部分及其相互作用的整体架构。</w:t>
+      </w:r>
+    </w:p>
+    <w:p>
+      <w:pPr>
+        <w:ind w:firstLineChars="200" w:firstLine="560"/>
+      </w:pPr>
+      <w:r>
+        <w:rPr>
+          <w:rFonts w:hint="eastAsia"/>
+          <w:bCs/>
+          <w:szCs w:val="28"/>
+        </w:rPr>
+        <w:t>图</w:t>
+      </w:r>
+      <w:r>
+        <w:rPr>
+          <w:bCs/>
+          <w:szCs w:val="28"/>
+        </w:rPr>
         <w:t>2</w:t>
       </w:r>
       <w:r>
         <w:rPr>
           <w:rFonts w:hint="eastAsia"/>
-          <w:szCs w:val="28"/>
-        </w:rPr>
-        <w:t>的具体实现步骤为：</w:t>
+          <w:bCs/>
+          <w:szCs w:val="28"/>
+        </w:rPr>
+        <w:t>是</w:t>
+      </w:r>
+      <w:r>
+        <w:rPr>
+          <w:rStyle w:val="af1"/>
+          <w:b w:val="0"/>
+        </w:rPr>
+        <w:t>数据流图</w:t>
+      </w:r>
+      <w:r>
+        <w:t>：说明设备数据、视频数据和传感器数据如何从设备传输到</w:t>
+      </w:r>
+      <w:r>
+        <w:t>边缘服务器</w:t>
+      </w:r>
+      <w:r>
+        <w:t>，并经过处理后上传至云端的流程。</w:t>
+      </w:r>
+      <w:r>
+        <w:rPr>
+          <w:rFonts w:hint="eastAsia"/>
+        </w:rPr>
+        <w:t>，</w:t>
+      </w:r>
+      <w:r>
+        <w:t>说明设备数据、视频数据和传感器数据如何从设备传输到</w:t>
+      </w:r>
+      <w:r>
+        <w:t>边缘服务器</w:t>
+      </w:r>
+      <w:r>
+        <w:t>，并经过处理后上传至云端的流程。</w:t>
+      </w:r>
+    </w:p>
+    <w:p>
+      <w:pPr>
+        <w:ind w:firstLineChars="200" w:firstLine="560"/>
+      </w:pPr>
+      <w:r>
+        <w:rPr>
+          <w:rFonts w:hint="eastAsia"/>
+        </w:rPr>
+        <w:t>图</w:t>
+      </w:r>
+      <w:r>
+        <w:t>3</w:t>
+      </w:r>
+      <w:r>
+        <w:rPr>
+          <w:rFonts w:hint="eastAsia"/>
+        </w:rPr>
+        <w:t>是</w:t>
+      </w:r>
+      <w:r>
+        <w:rPr>
+          <w:rFonts w:hint="eastAsia"/>
+        </w:rPr>
+        <w:t>模型训练流程图</w:t>
+      </w:r>
+      <w:r>
+        <w:rPr>
+          <w:rFonts w:hint="eastAsia"/>
+        </w:rPr>
+        <w:t>，</w:t>
+      </w:r>
+      <w:r>
+        <w:rPr>
+          <w:rFonts w:hint="eastAsia"/>
+        </w:rPr>
+        <w:t>说明</w:t>
+      </w:r>
+      <w:r>
+        <w:rPr>
+          <w:rFonts w:hint="eastAsia"/>
+        </w:rPr>
+        <w:t>了云边端模型的派发和参数融合的过程。</w:t>
+      </w:r>
+    </w:p>
+    <w:p>
+      <w:pPr>
+        <w:rPr>
+          <w:bCs/>
+          <w:szCs w:val="28"/>
+        </w:rPr>
+      </w:pPr>
+      <w:r>
+        <w:rPr>
+          <w:b/>
+          <w:bCs/>
+          <w:szCs w:val="28"/>
+        </w:rPr>
+        <w:t>具体实施方式</w:t>
       </w:r>
     </w:p>
     <w:p>
       <w:pPr>
         <w:ind w:firstLine="570"/>
         <w:rPr>
-          <w:rFonts w:hint="eastAsia"/>
+          <w:szCs w:val="28"/>
+        </w:rPr>
+      </w:pPr>
+      <w:r>
+        <w:rPr>
+          <w:rFonts w:hint="eastAsia"/>
+          <w:szCs w:val="28"/>
+        </w:rPr>
+        <w:t>下面结合附图及实施例对本发明做进一步详细说明。</w:t>
+      </w:r>
+    </w:p>
+    <w:p>
+      <w:pPr>
+        <w:ind w:firstLine="570"/>
+        <w:rPr>
+          <w:bCs/>
+          <w:szCs w:val="28"/>
+        </w:rPr>
+      </w:pPr>
+      <w:r>
+        <w:rPr>
+          <w:rFonts w:hint="eastAsia"/>
+          <w:szCs w:val="28"/>
+        </w:rPr>
+        <w:t>参见附图</w:t>
+      </w:r>
+      <w:r>
+        <w:rPr>
+          <w:rFonts w:hint="eastAsia"/>
+          <w:szCs w:val="28"/>
+        </w:rPr>
+        <w:t>1</w:t>
+      </w:r>
+      <w:r>
+        <w:rPr>
+          <w:rFonts w:hint="eastAsia"/>
+          <w:szCs w:val="28"/>
+        </w:rPr>
+        <w:t>，本发明</w:t>
+      </w:r>
+      <w:r>
+        <w:rPr>
+          <w:rFonts w:hint="eastAsia"/>
+          <w:bCs/>
+          <w:szCs w:val="28"/>
+        </w:rPr>
+        <w:t>基于</w:t>
+      </w:r>
+      <w:r>
+        <w:rPr>
+          <w:rFonts w:hint="eastAsia"/>
+          <w:bCs/>
+          <w:szCs w:val="28"/>
+        </w:rPr>
+        <w:t>云边端</w:t>
+      </w:r>
+      <w:r>
+        <w:rPr>
+          <w:rFonts w:hint="eastAsia"/>
+          <w:bCs/>
+          <w:szCs w:val="28"/>
+        </w:rPr>
+        <w:t>架构</w:t>
+      </w:r>
+      <w:r>
+        <w:rPr>
+          <w:rFonts w:hint="eastAsia"/>
+          <w:bCs/>
+          <w:szCs w:val="28"/>
+        </w:rPr>
+        <w:t>下的</w:t>
+      </w:r>
+      <w:r>
+        <w:rPr>
+          <w:rFonts w:hint="eastAsia"/>
+          <w:bCs/>
+          <w:szCs w:val="28"/>
+        </w:rPr>
+        <w:t>列车</w:t>
+      </w:r>
+      <w:r>
+        <w:rPr>
+          <w:rFonts w:hint="eastAsia"/>
+          <w:bCs/>
+          <w:szCs w:val="28"/>
+        </w:rPr>
+        <w:t>故障诊断系统</w:t>
+      </w:r>
+      <w:r>
+        <w:rPr>
+          <w:rFonts w:hint="eastAsia"/>
+          <w:bCs/>
+          <w:szCs w:val="28"/>
+        </w:rPr>
+        <w:t>包括以下步骤：</w:t>
+      </w:r>
+    </w:p>
+    <w:p>
+      <w:pPr>
+        <w:ind w:firstLineChars="200" w:firstLine="560"/>
+        <w:rPr>
           <w:szCs w:val="28"/>
         </w:rPr>
       </w:pPr>
@@ -2371,159 +4545,218 @@
           <w:rFonts w:hint="eastAsia"/>
           <w:szCs w:val="28"/>
         </w:rPr>
-        <w:t>2.1</w:t>
-      </w:r>
-      <w:r>
-        <w:rPr>
-          <w:rFonts w:hint="eastAsia"/>
-          <w:szCs w:val="28"/>
-        </w:rPr>
-        <w:t>：设计边缘节点的局部模型训练框架，边缘节点独立进行模型训练；</w:t>
-      </w:r>
-    </w:p>
-    <w:p>
-      <w:pPr>
-        <w:ind w:firstLine="570"/>
-        <w:rPr>
-          <w:rFonts w:hint="eastAsia"/>
-          <w:szCs w:val="28"/>
-        </w:rPr>
-      </w:pPr>
-      <w:r>
-        <w:rPr>
-          <w:rFonts w:hint="eastAsia"/>
-          <w:szCs w:val="28"/>
+        <w:t>1</w:t>
+      </w:r>
+      <w:r>
+        <w:rPr>
+          <w:rFonts w:hint="eastAsia"/>
+          <w:szCs w:val="28"/>
+        </w:rPr>
+        <w:t>：</w:t>
+      </w:r>
+      <w:r>
+        <w:rPr>
+          <w:rFonts w:hint="eastAsia"/>
+          <w:szCs w:val="28"/>
+        </w:rPr>
+        <w:t>基于列车运行过程中产生的数据，使用</w:t>
+      </w:r>
+      <w:r>
+        <w:rPr>
+          <w:rFonts w:hint="eastAsia"/>
+          <w:szCs w:val="28"/>
+        </w:rPr>
+        <w:t>边缘服务器</w:t>
+      </w:r>
+      <w:r>
+        <w:rPr>
+          <w:rFonts w:hint="eastAsia"/>
+          <w:szCs w:val="28"/>
+        </w:rPr>
+        <w:t>进行采集和预处理，包括视频、传感器及设备数据</w:t>
+      </w:r>
+      <w:r>
+        <w:rPr>
+          <w:rFonts w:hint="eastAsia"/>
+          <w:szCs w:val="28"/>
+        </w:rPr>
+        <w:t>，如附图</w:t>
+      </w:r>
+      <w:r>
+        <w:rPr>
+          <w:rFonts w:hint="eastAsia"/>
+          <w:szCs w:val="28"/>
+        </w:rPr>
+        <w:t>1</w:t>
+      </w:r>
+      <w:r>
+        <w:rPr>
+          <w:rFonts w:hint="eastAsia"/>
+          <w:szCs w:val="28"/>
+        </w:rPr>
+        <w:t>接入层部分所示</w:t>
+      </w:r>
+      <w:r>
+        <w:rPr>
+          <w:rFonts w:hint="eastAsia"/>
+          <w:szCs w:val="28"/>
+        </w:rPr>
+        <w:t>；</w:t>
+      </w:r>
+    </w:p>
+    <w:p>
+      <w:pPr>
+        <w:ind w:firstLineChars="200" w:firstLine="560"/>
+        <w:rPr>
+          <w:szCs w:val="21"/>
+        </w:rPr>
+      </w:pPr>
+      <w:r>
+        <w:rPr>
+          <w:rFonts w:hint="eastAsia"/>
+          <w:szCs w:val="21"/>
         </w:rPr>
         <w:t>步骤</w:t>
       </w:r>
       <w:r>
         <w:rPr>
           <w:rFonts w:hint="eastAsia"/>
-          <w:szCs w:val="28"/>
-        </w:rPr>
-        <w:t>2.2</w:t>
-      </w:r>
-      <w:r>
-        <w:rPr>
-          <w:rFonts w:hint="eastAsia"/>
-          <w:szCs w:val="28"/>
-        </w:rPr>
-        <w:t>：通过边缘节点采集到的数据进行故障诊断模型的局部训练；</w:t>
-      </w:r>
-    </w:p>
-    <w:p>
-      <w:pPr>
-        <w:ind w:firstLine="570"/>
-        <w:rPr>
-          <w:szCs w:val="28"/>
-        </w:rPr>
-      </w:pPr>
-      <w:r>
-        <w:rPr>
-          <w:rFonts w:hint="eastAsia"/>
-          <w:szCs w:val="28"/>
+          <w:szCs w:val="21"/>
+        </w:rPr>
+        <w:t>1.1</w:t>
+      </w:r>
+      <w:r>
+        <w:rPr>
+          <w:rFonts w:hint="eastAsia"/>
+          <w:szCs w:val="21"/>
+        </w:rPr>
+        <w:t>：</w:t>
+      </w:r>
+      <w:r>
+        <w:rPr>
+          <w:rFonts w:hint="eastAsia"/>
+          <w:szCs w:val="21"/>
+        </w:rPr>
+        <w:t>对列车产生的数据，</w:t>
+      </w:r>
+      <w:r>
+        <w:rPr>
+          <w:rFonts w:hint="eastAsia"/>
+          <w:szCs w:val="21"/>
+        </w:rPr>
+        <w:t>通过不同协议如</w:t>
+      </w:r>
+      <w:r>
+        <w:rPr>
+          <w:rFonts w:hint="eastAsia"/>
+          <w:szCs w:val="21"/>
+        </w:rPr>
+        <w:t>MQTT</w:t>
+      </w:r>
+      <w:r>
+        <w:rPr>
+          <w:rFonts w:hint="eastAsia"/>
+          <w:szCs w:val="21"/>
+        </w:rPr>
+        <w:t>、</w:t>
+      </w:r>
+      <w:r>
+        <w:rPr>
+          <w:rFonts w:hint="eastAsia"/>
+          <w:szCs w:val="21"/>
+        </w:rPr>
+        <w:t>HTTP</w:t>
+      </w:r>
+      <w:r>
+        <w:rPr>
+          <w:rFonts w:hint="eastAsia"/>
+          <w:szCs w:val="21"/>
+        </w:rPr>
+        <w:t>、</w:t>
+      </w:r>
+      <w:r>
+        <w:rPr>
+          <w:rFonts w:hint="eastAsia"/>
+          <w:szCs w:val="21"/>
+        </w:rPr>
+        <w:t>RTMP</w:t>
+      </w:r>
+      <w:r>
+        <w:rPr>
+          <w:rFonts w:hint="eastAsia"/>
+          <w:szCs w:val="21"/>
+        </w:rPr>
+        <w:t>传输数据至</w:t>
+      </w:r>
+      <w:r>
+        <w:rPr>
+          <w:rFonts w:hint="eastAsia"/>
+          <w:szCs w:val="21"/>
+        </w:rPr>
+        <w:t>边缘服务器</w:t>
+      </w:r>
+      <w:r>
+        <w:rPr>
+          <w:rFonts w:hint="eastAsia"/>
+          <w:szCs w:val="21"/>
+        </w:rPr>
+        <w:t>；</w:t>
+      </w:r>
+    </w:p>
+    <w:p>
+      <w:pPr>
+        <w:ind w:firstLineChars="200" w:firstLine="560"/>
+        <w:rPr>
+          <w:szCs w:val="21"/>
+        </w:rPr>
+      </w:pPr>
+      <w:r>
+        <w:rPr>
+          <w:rFonts w:hint="eastAsia"/>
+          <w:szCs w:val="21"/>
         </w:rPr>
         <w:t>步骤</w:t>
       </w:r>
       <w:r>
         <w:rPr>
           <w:rFonts w:hint="eastAsia"/>
-          <w:szCs w:val="28"/>
-        </w:rPr>
-        <w:t>2.3</w:t>
-      </w:r>
-      <w:r>
-        <w:rPr>
-          <w:rFonts w:hint="eastAsia"/>
-          <w:szCs w:val="28"/>
-        </w:rPr>
-        <w:t>：将训练完成的局部模型参数上传至中心云进行聚合，生成全局模型。</w:t>
-      </w:r>
-    </w:p>
-    <w:p>
-      <w:pPr>
-        <w:ind w:firstLine="570"/>
-        <w:rPr>
-          <w:szCs w:val="21"/>
-        </w:rPr>
-      </w:pPr>
-      <w:r>
-        <w:rPr>
-          <w:rFonts w:hint="eastAsia"/>
-          <w:szCs w:val="28"/>
-        </w:rPr>
-        <w:t>进一步的，所述步骤</w:t>
-      </w:r>
-      <w:r>
-        <w:rPr>
-          <w:szCs w:val="28"/>
-        </w:rPr>
-        <w:t>3</w:t>
-      </w:r>
-      <w:r>
-        <w:rPr>
-          <w:rFonts w:hint="eastAsia"/>
-          <w:szCs w:val="28"/>
-        </w:rPr>
-        <w:t>的具体实现步骤为：</w:t>
-      </w:r>
-    </w:p>
-    <w:p>
-      <w:pPr>
-        <w:ind w:firstLine="570"/>
-        <w:rPr>
-          <w:rFonts w:hint="eastAsia"/>
-          <w:szCs w:val="28"/>
-        </w:rPr>
-      </w:pPr>
-      <w:r>
-        <w:rPr>
-          <w:rFonts w:hint="eastAsia"/>
-          <w:szCs w:val="28"/>
-        </w:rPr>
-        <w:t>步骤</w:t>
-      </w:r>
-      <w:r>
-        <w:rPr>
-          <w:rFonts w:hint="eastAsia"/>
-          <w:szCs w:val="28"/>
-        </w:rPr>
-        <w:t>3.1</w:t>
-      </w:r>
-      <w:r>
-        <w:rPr>
-          <w:rFonts w:hint="eastAsia"/>
-          <w:szCs w:val="28"/>
-        </w:rPr>
-        <w:t>：各边缘节点通过安全通道将本地训练得到的局部模型参数（如权重、偏置等）传输至中心云端。传输采用安全加密协议（如</w:t>
-      </w:r>
-      <w:r>
-        <w:rPr>
-          <w:rFonts w:hint="eastAsia"/>
-          <w:szCs w:val="28"/>
-        </w:rPr>
-        <w:t>TLS</w:t>
-      </w:r>
-      <w:r>
-        <w:rPr>
-          <w:rFonts w:hint="eastAsia"/>
-          <w:szCs w:val="28"/>
-        </w:rPr>
-        <w:t>）确保数据在传输过程中的安全性。</w:t>
-      </w:r>
-    </w:p>
-    <w:p>
-      <w:pPr>
-        <w:ind w:firstLine="570"/>
-        <w:rPr>
-          <w:rFonts w:hint="eastAsia"/>
-          <w:szCs w:val="28"/>
-        </w:rPr>
-      </w:pPr>
-      <w:r>
-        <w:rPr>
-          <w:rFonts w:hint="eastAsia"/>
-          <w:szCs w:val="28"/>
+          <w:szCs w:val="21"/>
+        </w:rPr>
+        <w:t>1.2</w:t>
+      </w:r>
+      <w:r>
+        <w:rPr>
+          <w:rFonts w:hint="eastAsia"/>
+          <w:szCs w:val="21"/>
+        </w:rPr>
+        <w:t>：在</w:t>
+      </w:r>
+      <w:r>
+        <w:rPr>
+          <w:rFonts w:hint="eastAsia"/>
+          <w:szCs w:val="21"/>
+        </w:rPr>
+        <w:t>边缘服务器</w:t>
+      </w:r>
+      <w:r>
+        <w:rPr>
+          <w:rFonts w:hint="eastAsia"/>
+          <w:szCs w:val="21"/>
+        </w:rPr>
+        <w:t>上对传输数据进行事件匹配、清洗和格式整理；</w:t>
+      </w:r>
+    </w:p>
+    <w:p>
+      <w:pPr>
+        <w:ind w:firstLineChars="200" w:firstLine="560"/>
+        <w:rPr>
+          <w:szCs w:val="21"/>
+        </w:rPr>
+      </w:pPr>
+      <w:r>
+        <w:rPr>
+          <w:rFonts w:hint="eastAsia"/>
+          <w:szCs w:val="21"/>
         </w:rPr>
         <w:lastRenderedPageBreak/>
         <w:t>步骤</w:t>
@@ -2531,6 +4764,321 @@
       <w:r>
         <w:rPr>
           <w:rFonts w:hint="eastAsia"/>
+          <w:szCs w:val="21"/>
+        </w:rPr>
+        <w:t>1.3</w:t>
+      </w:r>
+      <w:r>
+        <w:rPr>
+          <w:rFonts w:hint="eastAsia"/>
+          <w:szCs w:val="21"/>
+        </w:rPr>
+        <w:t>：对数据进行分类处理，视频数据、传感器数据、设备数据分别进行独立处理。</w:t>
+      </w:r>
+    </w:p>
+    <w:p>
+      <w:pPr>
+        <w:ind w:firstLineChars="200" w:firstLine="560"/>
+        <w:rPr>
+          <w:szCs w:val="28"/>
+        </w:rPr>
+      </w:pPr>
+      <w:r>
+        <w:rPr>
+          <w:rFonts w:hint="eastAsia"/>
+          <w:szCs w:val="28"/>
+        </w:rPr>
+        <w:t>步骤</w:t>
+      </w:r>
+      <w:r>
+        <w:rPr>
+          <w:rFonts w:hint="eastAsia"/>
+          <w:szCs w:val="28"/>
+        </w:rPr>
+        <w:t>2</w:t>
+      </w:r>
+      <w:r>
+        <w:rPr>
+          <w:rFonts w:hint="eastAsia"/>
+          <w:szCs w:val="28"/>
+        </w:rPr>
+        <w:t>：</w:t>
+      </w:r>
+      <w:r>
+        <w:rPr>
+          <w:rFonts w:hint="eastAsia"/>
+          <w:szCs w:val="28"/>
+        </w:rPr>
+        <w:t>设计联邦学习框架，</w:t>
+      </w:r>
+      <w:r>
+        <w:rPr>
+          <w:rFonts w:hint="eastAsia"/>
+          <w:szCs w:val="28"/>
+        </w:rPr>
+        <w:t>边缘服务器</w:t>
+      </w:r>
+      <w:r>
+        <w:rPr>
+          <w:rFonts w:hint="eastAsia"/>
+          <w:szCs w:val="28"/>
+        </w:rPr>
+        <w:t>分别训练局部故障诊断模型</w:t>
+      </w:r>
+    </w:p>
+    <w:p>
+      <w:pPr>
+        <w:ind w:firstLineChars="200" w:firstLine="560"/>
+        <w:rPr>
+          <w:szCs w:val="28"/>
+        </w:rPr>
+      </w:pPr>
+      <w:r>
+        <w:rPr>
+          <w:rFonts w:hint="eastAsia"/>
+          <w:szCs w:val="28"/>
+        </w:rPr>
+        <w:t>步骤</w:t>
+      </w:r>
+      <w:r>
+        <w:rPr>
+          <w:rFonts w:hint="eastAsia"/>
+          <w:szCs w:val="28"/>
+        </w:rPr>
+        <w:t>2.1</w:t>
+      </w:r>
+      <w:r>
+        <w:rPr>
+          <w:rFonts w:hint="eastAsia"/>
+          <w:szCs w:val="28"/>
+        </w:rPr>
+        <w:t>：设计</w:t>
+      </w:r>
+      <w:r>
+        <w:rPr>
+          <w:rFonts w:hint="eastAsia"/>
+          <w:szCs w:val="28"/>
+        </w:rPr>
+        <w:t>边缘服务器</w:t>
+      </w:r>
+      <w:r>
+        <w:rPr>
+          <w:rFonts w:hint="eastAsia"/>
+          <w:szCs w:val="28"/>
+        </w:rPr>
+        <w:t>的局部模型训练框架，</w:t>
+      </w:r>
+      <w:r>
+        <w:rPr>
+          <w:rFonts w:hint="eastAsia"/>
+          <w:szCs w:val="28"/>
+        </w:rPr>
+        <w:t>边缘服务器</w:t>
+      </w:r>
+      <w:r>
+        <w:rPr>
+          <w:rFonts w:hint="eastAsia"/>
+          <w:szCs w:val="28"/>
+        </w:rPr>
+        <w:t>独立进行模型训练；</w:t>
+      </w:r>
+    </w:p>
+    <w:p>
+      <w:pPr>
+        <w:ind w:firstLineChars="200" w:firstLine="560"/>
+        <w:rPr>
+          <w:szCs w:val="28"/>
+        </w:rPr>
+      </w:pPr>
+      <w:r>
+        <w:rPr>
+          <w:rFonts w:hint="eastAsia"/>
+          <w:szCs w:val="28"/>
+        </w:rPr>
+        <w:t>步骤</w:t>
+      </w:r>
+      <w:r>
+        <w:rPr>
+          <w:rFonts w:hint="eastAsia"/>
+          <w:szCs w:val="28"/>
+        </w:rPr>
+        <w:t>2.2</w:t>
+      </w:r>
+      <w:r>
+        <w:rPr>
+          <w:rFonts w:hint="eastAsia"/>
+          <w:szCs w:val="28"/>
+        </w:rPr>
+        <w:t>：通过</w:t>
+      </w:r>
+      <w:r>
+        <w:rPr>
+          <w:rFonts w:hint="eastAsia"/>
+          <w:szCs w:val="28"/>
+        </w:rPr>
+        <w:t>边缘服务器</w:t>
+      </w:r>
+      <w:r>
+        <w:rPr>
+          <w:rFonts w:hint="eastAsia"/>
+          <w:szCs w:val="28"/>
+        </w:rPr>
+        <w:t>采集到的数据进行故障诊断模型的局部训练；</w:t>
+      </w:r>
+    </w:p>
+    <w:p>
+      <w:pPr>
+        <w:ind w:firstLineChars="200" w:firstLine="560"/>
+        <w:rPr>
+          <w:szCs w:val="28"/>
+        </w:rPr>
+      </w:pPr>
+      <w:r>
+        <w:rPr>
+          <w:rFonts w:hint="eastAsia"/>
+          <w:szCs w:val="28"/>
+        </w:rPr>
+        <w:t>步骤</w:t>
+      </w:r>
+      <w:r>
+        <w:rPr>
+          <w:rFonts w:hint="eastAsia"/>
+          <w:szCs w:val="28"/>
+        </w:rPr>
+        <w:t>2.3</w:t>
+      </w:r>
+      <w:r>
+        <w:rPr>
+          <w:rFonts w:hint="eastAsia"/>
+          <w:szCs w:val="28"/>
+        </w:rPr>
+        <w:t>：将训练完成的局部模型参数上传至中心云进行聚合，生成全局模型。</w:t>
+      </w:r>
+    </w:p>
+    <w:p>
+      <w:pPr>
+        <w:ind w:firstLineChars="200" w:firstLine="560"/>
+        <w:rPr>
+          <w:szCs w:val="28"/>
+        </w:rPr>
+      </w:pPr>
+      <w:r>
+        <w:rPr>
+          <w:rFonts w:hint="eastAsia"/>
+          <w:szCs w:val="28"/>
+        </w:rPr>
+        <w:t>步骤</w:t>
+      </w:r>
+      <w:r>
+        <w:rPr>
+          <w:rFonts w:hint="eastAsia"/>
+          <w:szCs w:val="28"/>
+        </w:rPr>
+        <w:t>3</w:t>
+      </w:r>
+      <w:r>
+        <w:rPr>
+          <w:rFonts w:hint="eastAsia"/>
+          <w:szCs w:val="28"/>
+        </w:rPr>
+        <w:t>：通过网络将训练后的局部模型参数上传至中心云，生成全局诊断模型</w:t>
+      </w:r>
+      <w:r>
+        <w:rPr>
+          <w:rFonts w:hint="eastAsia"/>
+          <w:szCs w:val="28"/>
+        </w:rPr>
+        <w:t>如附图</w:t>
+      </w:r>
+      <w:r>
+        <w:rPr>
+          <w:rFonts w:hint="eastAsia"/>
+          <w:szCs w:val="28"/>
+        </w:rPr>
+        <w:t>3</w:t>
+      </w:r>
+      <w:r>
+        <w:rPr>
+          <w:rFonts w:hint="eastAsia"/>
+          <w:szCs w:val="28"/>
+        </w:rPr>
+        <w:t>；</w:t>
+      </w:r>
+    </w:p>
+    <w:p>
+      <w:pPr>
+        <w:ind w:firstLineChars="200" w:firstLine="560"/>
+        <w:rPr>
+          <w:szCs w:val="28"/>
+        </w:rPr>
+      </w:pPr>
+      <w:r>
+        <w:rPr>
+          <w:rFonts w:hint="eastAsia"/>
+          <w:szCs w:val="28"/>
+        </w:rPr>
+        <w:t>步骤</w:t>
+      </w:r>
+      <w:r>
+        <w:rPr>
+          <w:rFonts w:hint="eastAsia"/>
+          <w:szCs w:val="28"/>
+        </w:rPr>
+        <w:t>3.1</w:t>
+      </w:r>
+      <w:r>
+        <w:rPr>
+          <w:rFonts w:hint="eastAsia"/>
+          <w:szCs w:val="28"/>
+        </w:rPr>
+        <w:t>：各</w:t>
+      </w:r>
+      <w:r>
+        <w:rPr>
+          <w:rFonts w:hint="eastAsia"/>
+          <w:szCs w:val="28"/>
+        </w:rPr>
+        <w:t>边缘服务器</w:t>
+      </w:r>
+      <w:r>
+        <w:rPr>
+          <w:rFonts w:hint="eastAsia"/>
+          <w:szCs w:val="28"/>
+        </w:rPr>
+        <w:t>通过安全通道将本地训练得到的局部模型参数（如权重、偏置等）传输至中心云端。传输采用安全加密协议（如</w:t>
+      </w:r>
+      <w:r>
+        <w:rPr>
+          <w:rFonts w:hint="eastAsia"/>
+          <w:szCs w:val="28"/>
+        </w:rPr>
+        <w:t>TLS</w:t>
+      </w:r>
+      <w:r>
+        <w:rPr>
+          <w:rFonts w:hint="eastAsia"/>
+          <w:szCs w:val="28"/>
+        </w:rPr>
+        <w:t>）确保数据在传输过程中的安全性。</w:t>
+      </w:r>
+    </w:p>
+    <w:p>
+      <w:pPr>
+        <w:ind w:firstLineChars="200" w:firstLine="560"/>
+        <w:rPr>
+          <w:szCs w:val="28"/>
+        </w:rPr>
+      </w:pPr>
+      <w:r>
+        <w:rPr>
+          <w:rFonts w:hint="eastAsia"/>
+          <w:szCs w:val="28"/>
+        </w:rPr>
+        <w:t>步骤</w:t>
+      </w:r>
+      <w:r>
+        <w:rPr>
+          <w:rFonts w:hint="eastAsia"/>
           <w:szCs w:val="28"/>
         </w:rPr>
         <w:t>3.2</w:t>
@@ -2540,7 +5088,21 @@
           <w:rFonts w:hint="eastAsia"/>
           <w:szCs w:val="28"/>
         </w:rPr>
-        <w:t>：云端服务器使用联邦学习算法对从各边缘节点传来的局部模型参数进行聚合，生成全局故障诊断模型。聚合方法可以采用加权平均、</w:t>
+        <w:t>：云端服务器使用联邦学习算法对从各</w:t>
+      </w:r>
+      <w:r>
+        <w:rPr>
+          <w:rFonts w:hint="eastAsia"/>
+          <w:szCs w:val="28"/>
+        </w:rPr>
+        <w:t>边缘服务器</w:t>
+      </w:r>
+      <w:r>
+        <w:rPr>
+          <w:rFonts w:hint="eastAsia"/>
+          <w:szCs w:val="28"/>
+        </w:rPr>
+        <w:t>传来的局部模型参数进行聚合，生成全局故障诊断模型。聚合方法可以采用加权平均、</w:t>
       </w:r>
       <w:proofErr w:type="spellStart"/>
       <w:r>
@@ -2556,12 +5118,26 @@
           <w:rFonts w:hint="eastAsia"/>
           <w:szCs w:val="28"/>
         </w:rPr>
-        <w:t>等常见方法，以确保不同边缘节点模型的贡献合理融合。</w:t>
-      </w:r>
-    </w:p>
-    <w:p>
-      <w:pPr>
-        <w:ind w:firstLine="570"/>
+        <w:t>等常见方法，以确保不同</w:t>
+      </w:r>
+      <w:r>
+        <w:rPr>
+          <w:rFonts w:hint="eastAsia"/>
+          <w:szCs w:val="28"/>
+        </w:rPr>
+        <w:t>边缘服务器</w:t>
+      </w:r>
+      <w:r>
+        <w:rPr>
+          <w:rFonts w:hint="eastAsia"/>
+          <w:szCs w:val="28"/>
+        </w:rPr>
+        <w:t>模型的贡献合理融合。</w:t>
+      </w:r>
+    </w:p>
+    <w:p>
+      <w:pPr>
+        <w:ind w:firstLineChars="200" w:firstLine="560"/>
         <w:rPr>
           <w:szCs w:val="28"/>
         </w:rPr>
@@ -2585,25 +5161,40 @@
           <w:rFonts w:hint="eastAsia"/>
           <w:szCs w:val="28"/>
         </w:rPr>
-        <w:t>：云端在聚合生成全局模型后，通过历史故障数据集对模型进行测试和校验。如果校验结果符合预期，则更新全局模型；否则，调整聚合策略或对边缘节点下发新的训练指令。</w:t>
-      </w:r>
-    </w:p>
-    <w:p>
-      <w:pPr>
-        <w:ind w:firstLine="570"/>
-        <w:rPr>
-          <w:szCs w:val="28"/>
-        </w:rPr>
-      </w:pPr>
-      <w:r>
-        <w:rPr>
-          <w:rFonts w:hint="eastAsia"/>
-          <w:szCs w:val="28"/>
-        </w:rPr>
-        <w:t>进一步的，所述步骤</w:t>
-      </w:r>
-      <w:r>
-        <w:rPr>
+        <w:t>：云端在聚合生成全局模型后，通过历史故障数据集对模型进行测试和校验。如果校验结果符合预期，则更新全局模型；否则，调整聚合策略或对</w:t>
+      </w:r>
+      <w:r>
+        <w:rPr>
+          <w:rFonts w:hint="eastAsia"/>
+          <w:szCs w:val="28"/>
+        </w:rPr>
+        <w:t>边缘服务器</w:t>
+      </w:r>
+      <w:r>
+        <w:rPr>
+          <w:rFonts w:hint="eastAsia"/>
+          <w:szCs w:val="28"/>
+        </w:rPr>
+        <w:t>下发新的训练指令。</w:t>
+      </w:r>
+    </w:p>
+    <w:p>
+      <w:pPr>
+        <w:ind w:leftChars="200" w:left="560"/>
+        <w:rPr>
+          <w:szCs w:val="28"/>
+        </w:rPr>
+      </w:pPr>
+      <w:r>
+        <w:rPr>
+          <w:rFonts w:hint="eastAsia"/>
+          <w:szCs w:val="28"/>
+        </w:rPr>
+        <w:t>步骤</w:t>
+      </w:r>
+      <w:r>
+        <w:rPr>
+          <w:rFonts w:hint="eastAsia"/>
           <w:szCs w:val="28"/>
         </w:rPr>
         <w:t>4</w:t>
@@ -2613,43 +5204,13 @@
           <w:rFonts w:hint="eastAsia"/>
           <w:szCs w:val="28"/>
         </w:rPr>
-        <w:t>的具体实现步骤为：</w:t>
-      </w:r>
-    </w:p>
-    <w:p>
-      <w:pPr>
-        <w:ind w:firstLine="570"/>
-        <w:rPr>
-          <w:rFonts w:hint="eastAsia"/>
-          <w:szCs w:val="21"/>
-        </w:rPr>
-      </w:pPr>
-      <w:r>
-        <w:rPr>
-          <w:rFonts w:hint="eastAsia"/>
-          <w:szCs w:val="21"/>
-        </w:rPr>
-        <w:t>步骤</w:t>
-      </w:r>
-      <w:r>
-        <w:rPr>
-          <w:rFonts w:hint="eastAsia"/>
-          <w:szCs w:val="21"/>
-        </w:rPr>
-        <w:t>4.1</w:t>
-      </w:r>
-      <w:r>
-        <w:rPr>
-          <w:rFonts w:hint="eastAsia"/>
-          <w:szCs w:val="21"/>
-        </w:rPr>
-        <w:t>：通过</w:t>
+        <w:t>：利用云端</w:t>
       </w:r>
       <w:proofErr w:type="spellStart"/>
       <w:r>
         <w:rPr>
           <w:rFonts w:hint="eastAsia"/>
-          <w:szCs w:val="21"/>
+          <w:szCs w:val="28"/>
         </w:rPr>
         <w:t>Slurm</w:t>
       </w:r>
@@ -2658,7 +5219,7 @@
       <w:r>
         <w:rPr>
           <w:rFonts w:hint="eastAsia"/>
-          <w:szCs w:val="21"/>
+          <w:szCs w:val="28"/>
         </w:rPr>
         <w:t>调度器</w:t>
       </w:r>
@@ -2666,179 +5227,16 @@
       <w:r>
         <w:rPr>
           <w:rFonts w:hint="eastAsia"/>
-          <w:szCs w:val="21"/>
-        </w:rPr>
-        <w:t>调度云端计算资源，用于全局模型训练；</w:t>
-      </w:r>
-    </w:p>
-    <w:p>
-      <w:pPr>
-        <w:ind w:firstLine="570"/>
-        <w:rPr>
-          <w:rFonts w:hint="eastAsia"/>
-          <w:szCs w:val="21"/>
-        </w:rPr>
-      </w:pPr>
-      <w:r>
-        <w:rPr>
-          <w:rFonts w:hint="eastAsia"/>
-          <w:szCs w:val="21"/>
-        </w:rPr>
-        <w:t>步骤</w:t>
-      </w:r>
-      <w:r>
-        <w:rPr>
-          <w:rFonts w:hint="eastAsia"/>
-          <w:szCs w:val="21"/>
-        </w:rPr>
-        <w:t>4.2</w:t>
-      </w:r>
-      <w:r>
-        <w:rPr>
-          <w:rFonts w:hint="eastAsia"/>
-          <w:szCs w:val="21"/>
-        </w:rPr>
-        <w:t>：根据诊断任务的优先级调整资源调度策略；</w:t>
-      </w:r>
-    </w:p>
-    <w:p>
-      <w:pPr>
-        <w:ind w:firstLine="570"/>
-        <w:rPr>
-          <w:rFonts w:hint="eastAsia"/>
-          <w:szCs w:val="21"/>
-        </w:rPr>
-      </w:pPr>
-      <w:r>
-        <w:rPr>
-          <w:rFonts w:hint="eastAsia"/>
-          <w:szCs w:val="21"/>
-        </w:rPr>
-        <w:t>步骤</w:t>
-      </w:r>
-      <w:r>
-        <w:rPr>
-          <w:rFonts w:hint="eastAsia"/>
-          <w:szCs w:val="21"/>
-        </w:rPr>
-        <w:t>4.3</w:t>
-      </w:r>
-      <w:r>
-        <w:rPr>
-          <w:rFonts w:hint="eastAsia"/>
-          <w:szCs w:val="21"/>
-        </w:rPr>
-        <w:t>：对诊断任务的复杂度进行分析，动态优化资源配置。</w:t>
-      </w:r>
-    </w:p>
-    <w:p>
-      <w:pPr>
-        <w:ind w:firstLine="570"/>
-        <w:rPr>
-          <w:szCs w:val="21"/>
-        </w:rPr>
-      </w:pPr>
-      <w:r>
-        <w:rPr>
-          <w:rFonts w:hint="eastAsia"/>
-          <w:szCs w:val="28"/>
-        </w:rPr>
-        <w:t>进一步的，所述步骤</w:t>
-      </w:r>
-      <w:r>
-        <w:rPr>
-          <w:szCs w:val="28"/>
-        </w:rPr>
-        <w:t>5</w:t>
-      </w:r>
-      <w:r>
-        <w:rPr>
-          <w:rFonts w:hint="eastAsia"/>
-          <w:szCs w:val="28"/>
-        </w:rPr>
-        <w:t>的具体实现步骤为：</w:t>
-      </w:r>
-    </w:p>
-    <w:p>
-      <w:pPr>
-        <w:ind w:firstLineChars="200" w:firstLine="560"/>
-        <w:rPr>
-          <w:rFonts w:hint="eastAsia"/>
-          <w:szCs w:val="28"/>
-        </w:rPr>
-      </w:pPr>
-      <w:r>
-        <w:rPr>
-          <w:rFonts w:hint="eastAsia"/>
-          <w:szCs w:val="28"/>
-        </w:rPr>
-        <w:t>步骤</w:t>
-      </w:r>
-      <w:r>
-        <w:rPr>
-          <w:rFonts w:hint="eastAsia"/>
-          <w:szCs w:val="28"/>
-        </w:rPr>
-        <w:t>5.1</w:t>
-      </w:r>
-      <w:r>
-        <w:rPr>
-          <w:rFonts w:hint="eastAsia"/>
-          <w:szCs w:val="28"/>
-        </w:rPr>
-        <w:t>：通过消息队列，将诊断结果反馈至边缘节点，进行实时告警；</w:t>
-      </w:r>
-    </w:p>
-    <w:p>
-      <w:pPr>
-        <w:ind w:firstLineChars="200" w:firstLine="560"/>
-        <w:rPr>
-          <w:rFonts w:hint="eastAsia"/>
-          <w:szCs w:val="28"/>
-        </w:rPr>
-      </w:pPr>
-      <w:r>
-        <w:rPr>
-          <w:rFonts w:hint="eastAsia"/>
-          <w:szCs w:val="28"/>
-        </w:rPr>
-        <w:t>步骤</w:t>
-      </w:r>
-      <w:r>
-        <w:rPr>
-          <w:rFonts w:hint="eastAsia"/>
-          <w:szCs w:val="28"/>
-        </w:rPr>
-        <w:t>5.2</w:t>
-      </w:r>
-      <w:r>
-        <w:rPr>
-          <w:rFonts w:hint="eastAsia"/>
-          <w:szCs w:val="28"/>
-        </w:rPr>
-        <w:t>：在边缘节点上实时更新局部模型，提高诊断的准确度和响应速度；</w:t>
-      </w:r>
-    </w:p>
-    <w:p>
-      <w:pPr>
-        <w:ind w:firstLineChars="200" w:firstLine="560"/>
-        <w:rPr>
-          <w:szCs w:val="28"/>
-        </w:rPr>
-      </w:pPr>
-      <w:r>
-        <w:rPr>
-          <w:rFonts w:hint="eastAsia"/>
-          <w:szCs w:val="28"/>
-        </w:rPr>
-        <w:t>步骤</w:t>
-      </w:r>
-      <w:r>
-        <w:rPr>
-          <w:rFonts w:hint="eastAsia"/>
-          <w:szCs w:val="28"/>
-        </w:rPr>
-        <w:t>5.3</w:t>
+          <w:szCs w:val="28"/>
+        </w:rPr>
+        <w:t>优化资源，执行全局模型的诊断任务；步骤</w:t>
+      </w:r>
+      <w:r>
+        <w:rPr>
+          <w:rFonts w:hint="eastAsia"/>
+          <w:szCs w:val="28"/>
+        </w:rPr>
+        <w:t>4.1</w:t>
       </w:r>
       <w:r>
         <w:rPr>
@@ -2847,85 +5245,11 @@
         </w:rPr>
         <w:t>：通过</w:t>
       </w:r>
-      <w:r>
-        <w:rPr>
-          <w:rFonts w:hint="eastAsia"/>
-          <w:szCs w:val="28"/>
-        </w:rPr>
-        <w:t>API</w:t>
-      </w:r>
-      <w:r>
-        <w:rPr>
-          <w:rFonts w:hint="eastAsia"/>
-          <w:szCs w:val="28"/>
-        </w:rPr>
-        <w:t>将诊断结果可视化，展示给用户。</w:t>
-      </w:r>
-    </w:p>
-    <w:p>
-      <w:pPr>
-        <w:ind w:firstLineChars="200" w:firstLine="560"/>
-        <w:rPr>
-          <w:szCs w:val="21"/>
-          <w:shd w:val="clear" w:color="auto" w:fill="FFFFFF"/>
-        </w:rPr>
-      </w:pPr>
-      <w:r>
-        <w:rPr>
-          <w:rFonts w:hint="eastAsia"/>
-          <w:szCs w:val="21"/>
-          <w:shd w:val="clear" w:color="auto" w:fill="FFFFFF"/>
-        </w:rPr>
-        <w:t>与现有技术相比，本发明基于云边端架构</w:t>
-      </w:r>
-      <w:r>
-        <w:rPr>
-          <w:rFonts w:hint="eastAsia"/>
-          <w:szCs w:val="21"/>
-          <w:shd w:val="clear" w:color="auto" w:fill="FFFFFF"/>
-        </w:rPr>
-        <w:t>的</w:t>
-      </w:r>
-      <w:r>
-        <w:rPr>
-          <w:rFonts w:hint="eastAsia"/>
-          <w:szCs w:val="21"/>
-          <w:shd w:val="clear" w:color="auto" w:fill="FFFFFF"/>
-        </w:rPr>
-        <w:t>列车</w:t>
-      </w:r>
-      <w:r>
-        <w:rPr>
-          <w:rFonts w:hint="eastAsia"/>
-          <w:szCs w:val="21"/>
-          <w:shd w:val="clear" w:color="auto" w:fill="FFFFFF"/>
-        </w:rPr>
-        <w:t>故障诊断系统构建了边缘和云端协同工作的故障诊断架构，充分利用了边缘计算在实时性和</w:t>
-      </w:r>
-      <w:proofErr w:type="gramStart"/>
-      <w:r>
-        <w:rPr>
-          <w:rFonts w:hint="eastAsia"/>
-          <w:szCs w:val="21"/>
-          <w:shd w:val="clear" w:color="auto" w:fill="FFFFFF"/>
-        </w:rPr>
-        <w:t>云计算</w:t>
-      </w:r>
-      <w:proofErr w:type="gramEnd"/>
-      <w:r>
-        <w:rPr>
-          <w:rFonts w:hint="eastAsia"/>
-          <w:szCs w:val="21"/>
-          <w:shd w:val="clear" w:color="auto" w:fill="FFFFFF"/>
-        </w:rPr>
-        <w:t>在计算资源上的优势。在边缘节点进行数据采集和局部模型训练，有效降低了数据传输延迟，并提高了实时监测和响应能力。同时，采用联邦学习技术，将各边缘节点的局部诊断模型参数上传到云端，云端聚合生成全局模型，避免了传统集中式模型的隐私问题和高数据传输成本。通过</w:t>
-      </w:r>
       <w:proofErr w:type="spellStart"/>
       <w:r>
         <w:rPr>
           <w:rFonts w:hint="eastAsia"/>
-          <w:szCs w:val="21"/>
-          <w:shd w:val="clear" w:color="auto" w:fill="FFFFFF"/>
+          <w:szCs w:val="28"/>
         </w:rPr>
         <w:t>Slurm</w:t>
       </w:r>
@@ -2934,8 +5258,7 @@
       <w:r>
         <w:rPr>
           <w:rFonts w:hint="eastAsia"/>
-          <w:szCs w:val="21"/>
-          <w:shd w:val="clear" w:color="auto" w:fill="FFFFFF"/>
+          <w:szCs w:val="28"/>
         </w:rPr>
         <w:t>调度器</w:t>
       </w:r>
@@ -2943,1020 +5266,73 @@
       <w:r>
         <w:rPr>
           <w:rFonts w:hint="eastAsia"/>
-          <w:szCs w:val="21"/>
-          <w:shd w:val="clear" w:color="auto" w:fill="FFFFFF"/>
-        </w:rPr>
-        <w:t>对云端资源进行优化和调度，实现了全局模型的高效故障诊断任务执行。此外，系统在反馈机制上具有实时性，可以将诊断结果迅速传回边缘节点，支持故</w:t>
-      </w:r>
-      <w:r>
-        <w:rPr>
-          <w:rFonts w:hint="eastAsia"/>
-          <w:szCs w:val="21"/>
-          <w:shd w:val="clear" w:color="auto" w:fill="FFFFFF"/>
-        </w:rPr>
-        <w:lastRenderedPageBreak/>
-        <w:t>障实时监测和报警，进一步提升了故障诊断的准确性和响应速度。相比传统的故障诊断系统，本发明通过边缘与云端的协同，能够动态调整资源分配，适应复杂和多样的故障诊断场景，且在数据安全和隐私保护上进行了优化，确保数据传输的安全性和诊断过程的完整性。这一架构提高了故障诊断的智能化水平和效率，解决了传统诊断系统难以应对大规模、实时性要求高的工业场景的问题。</w:t>
-      </w:r>
-    </w:p>
-    <w:p>
-      <w:pPr>
-        <w:rPr>
-          <w:b/>
-          <w:bCs/>
-          <w:szCs w:val="28"/>
-        </w:rPr>
-      </w:pPr>
-      <w:r>
-        <w:rPr>
-          <w:b/>
-          <w:bCs/>
-          <w:szCs w:val="28"/>
-        </w:rPr>
-        <w:t>附图说明</w:t>
-      </w:r>
-    </w:p>
-    <w:p>
-      <w:pPr>
-        <w:ind w:firstLine="570"/>
-        <w:rPr>
-          <w:bCs/>
-          <w:szCs w:val="28"/>
-        </w:rPr>
-      </w:pPr>
-      <w:r>
-        <w:rPr>
-          <w:rFonts w:hint="eastAsia"/>
-          <w:bCs/>
-          <w:szCs w:val="28"/>
-        </w:rPr>
-        <w:t>图</w:t>
-      </w:r>
-      <w:r>
-        <w:rPr>
-          <w:rFonts w:hint="eastAsia"/>
-          <w:bCs/>
-          <w:szCs w:val="28"/>
-        </w:rPr>
-        <w:t>1</w:t>
-      </w:r>
-      <w:r>
-        <w:rPr>
-          <w:rFonts w:hint="eastAsia"/>
-          <w:bCs/>
-          <w:szCs w:val="28"/>
-        </w:rPr>
-        <w:t>是</w:t>
-      </w:r>
-      <w:r>
-        <w:rPr>
-          <w:rFonts w:hint="eastAsia"/>
-          <w:bCs/>
-          <w:szCs w:val="28"/>
-        </w:rPr>
-        <w:t>本发明一种基于云边端架构的</w:t>
-      </w:r>
-      <w:r>
-        <w:rPr>
-          <w:rFonts w:hint="eastAsia"/>
-          <w:bCs/>
-          <w:szCs w:val="28"/>
-        </w:rPr>
-        <w:t>列车</w:t>
-      </w:r>
-      <w:r>
-        <w:rPr>
-          <w:rFonts w:hint="eastAsia"/>
-          <w:bCs/>
-          <w:szCs w:val="28"/>
-        </w:rPr>
-        <w:t>故障诊断系统的流程图，展示系统各个组成部分及其相互作用的整体架构。</w:t>
+          <w:szCs w:val="28"/>
+        </w:rPr>
+        <w:t>调度云端计算资源，用于全局模型训练；</w:t>
       </w:r>
     </w:p>
     <w:p>
       <w:pPr>
         <w:ind w:firstLineChars="200" w:firstLine="560"/>
-      </w:pPr>
-      <w:r>
-        <w:rPr>
-          <w:rFonts w:hint="eastAsia"/>
-          <w:bCs/>
-          <w:szCs w:val="28"/>
-        </w:rPr>
-        <w:t>图</w:t>
-      </w:r>
-      <w:r>
-        <w:rPr>
-          <w:bCs/>
-          <w:szCs w:val="28"/>
-        </w:rPr>
-        <w:t>2</w:t>
-      </w:r>
-      <w:r>
-        <w:rPr>
-          <w:rFonts w:hint="eastAsia"/>
-          <w:bCs/>
-          <w:szCs w:val="28"/>
-        </w:rPr>
-        <w:t>是</w:t>
-      </w:r>
-      <w:r>
-        <w:rPr>
-          <w:rStyle w:val="af1"/>
-          <w:b w:val="0"/>
-        </w:rPr>
-        <w:t>数据流图</w:t>
-      </w:r>
-      <w:r>
-        <w:t>：说明设备数据、视频数据和传感器数据如何从设备传输到边缘节点，并经过处理后上传至云端的流程。</w:t>
-      </w:r>
-      <w:r>
-        <w:rPr>
-          <w:rFonts w:hint="eastAsia"/>
-        </w:rPr>
-        <w:t>，</w:t>
-      </w:r>
-      <w:r>
-        <w:t>说明设备数据、视频数据和传感器数据如何从设备传输到边缘节点，并经过处理后上传至云端的流程。</w:t>
+        <w:rPr>
+          <w:szCs w:val="28"/>
+        </w:rPr>
+      </w:pPr>
+      <w:r>
+        <w:rPr>
+          <w:rFonts w:hint="eastAsia"/>
+          <w:szCs w:val="28"/>
+        </w:rPr>
+        <w:t>步骤</w:t>
+      </w:r>
+      <w:r>
+        <w:rPr>
+          <w:rFonts w:hint="eastAsia"/>
+          <w:szCs w:val="28"/>
+        </w:rPr>
+        <w:t>4.2</w:t>
+      </w:r>
+      <w:r>
+        <w:rPr>
+          <w:rFonts w:hint="eastAsia"/>
+          <w:szCs w:val="28"/>
+        </w:rPr>
+        <w:t>：根据诊断任务的优先级调整资源调度策略；</w:t>
       </w:r>
     </w:p>
     <w:p>
       <w:pPr>
         <w:ind w:firstLineChars="200" w:firstLine="560"/>
         <w:rPr>
-          <w:rFonts w:hint="eastAsia"/>
-        </w:rPr>
-      </w:pPr>
-      <w:r>
-        <w:rPr>
-          <w:rFonts w:hint="eastAsia"/>
-        </w:rPr>
-        <w:t>图</w:t>
-      </w:r>
-      <w:r>
-        <w:t>3</w:t>
-      </w:r>
-      <w:r>
-        <w:rPr>
-          <w:rFonts w:hint="eastAsia"/>
-        </w:rPr>
-        <w:t>是</w:t>
-      </w:r>
-      <w:r>
-        <w:rPr>
-          <w:rFonts w:hint="eastAsia"/>
-        </w:rPr>
-        <w:t>模型训练流程图</w:t>
-      </w:r>
-      <w:r>
-        <w:rPr>
-          <w:rFonts w:hint="eastAsia"/>
-        </w:rPr>
-        <w:t>，</w:t>
-      </w:r>
-      <w:r>
-        <w:rPr>
-          <w:rFonts w:hint="eastAsia"/>
-        </w:rPr>
-        <w:t>说明</w:t>
-      </w:r>
-      <w:r>
-        <w:rPr>
-          <w:rFonts w:hint="eastAsia"/>
-        </w:rPr>
-        <w:t>了云边端模型的派发和参数融合的过程。</w:t>
-      </w:r>
-    </w:p>
-    <w:p>
-      <w:pPr>
-        <w:rPr>
-          <w:bCs/>
-          <w:szCs w:val="28"/>
-        </w:rPr>
-      </w:pPr>
-      <w:r>
-        <w:rPr>
-          <w:b/>
-          <w:bCs/>
-          <w:szCs w:val="28"/>
-        </w:rPr>
-        <w:t>具体实施方式</w:t>
-      </w:r>
-    </w:p>
-    <w:p>
-      <w:pPr>
-        <w:ind w:firstLine="570"/>
-        <w:rPr>
-          <w:szCs w:val="28"/>
-        </w:rPr>
-      </w:pPr>
-      <w:r>
-        <w:rPr>
-          <w:rFonts w:hint="eastAsia"/>
-          <w:szCs w:val="28"/>
-        </w:rPr>
-        <w:t>下面结合附图及实施例对本发明做进一步详细说明。</w:t>
-      </w:r>
-    </w:p>
-    <w:p>
-      <w:pPr>
-        <w:ind w:firstLine="570"/>
-        <w:rPr>
-          <w:bCs/>
-          <w:szCs w:val="28"/>
-        </w:rPr>
-      </w:pPr>
-      <w:r>
-        <w:rPr>
-          <w:rFonts w:hint="eastAsia"/>
-          <w:szCs w:val="28"/>
-        </w:rPr>
-        <w:t>参见附图</w:t>
-      </w:r>
-      <w:r>
-        <w:rPr>
-          <w:rFonts w:hint="eastAsia"/>
-          <w:szCs w:val="28"/>
-        </w:rPr>
-        <w:t>1</w:t>
-      </w:r>
-      <w:r>
-        <w:rPr>
-          <w:rFonts w:hint="eastAsia"/>
-          <w:szCs w:val="28"/>
-        </w:rPr>
-        <w:t>，本发明</w:t>
-      </w:r>
-      <w:r>
-        <w:rPr>
-          <w:rFonts w:hint="eastAsia"/>
-          <w:bCs/>
-          <w:szCs w:val="28"/>
-        </w:rPr>
-        <w:t>基于</w:t>
-      </w:r>
-      <w:r>
-        <w:rPr>
-          <w:rFonts w:hint="eastAsia"/>
-          <w:bCs/>
-          <w:szCs w:val="28"/>
-        </w:rPr>
-        <w:t>云边端</w:t>
-      </w:r>
-      <w:r>
-        <w:rPr>
-          <w:rFonts w:hint="eastAsia"/>
-          <w:bCs/>
-          <w:szCs w:val="28"/>
-        </w:rPr>
-        <w:t>架构</w:t>
-      </w:r>
-      <w:r>
-        <w:rPr>
-          <w:rFonts w:hint="eastAsia"/>
-          <w:bCs/>
-          <w:szCs w:val="28"/>
-        </w:rPr>
-        <w:t>下的</w:t>
-      </w:r>
-      <w:r>
-        <w:rPr>
-          <w:rFonts w:hint="eastAsia"/>
-          <w:bCs/>
-          <w:szCs w:val="28"/>
-        </w:rPr>
-        <w:t>列车</w:t>
-      </w:r>
-      <w:r>
-        <w:rPr>
-          <w:rFonts w:hint="eastAsia"/>
-          <w:bCs/>
-          <w:szCs w:val="28"/>
-        </w:rPr>
-        <w:t>故障诊断系统</w:t>
-      </w:r>
-      <w:r>
-        <w:rPr>
-          <w:rFonts w:hint="eastAsia"/>
-          <w:bCs/>
-          <w:szCs w:val="28"/>
-        </w:rPr>
-        <w:t>包括以下步骤：</w:t>
+          <w:szCs w:val="28"/>
+        </w:rPr>
+      </w:pPr>
+      <w:r>
+        <w:rPr>
+          <w:rFonts w:hint="eastAsia"/>
+          <w:szCs w:val="28"/>
+        </w:rPr>
+        <w:t>步骤</w:t>
+      </w:r>
+      <w:r>
+        <w:rPr>
+          <w:rFonts w:hint="eastAsia"/>
+          <w:szCs w:val="28"/>
+        </w:rPr>
+        <w:t>4.3</w:t>
+      </w:r>
+      <w:r>
+        <w:rPr>
+          <w:rFonts w:hint="eastAsia"/>
+          <w:szCs w:val="28"/>
+        </w:rPr>
+        <w:t>：对诊断任务的复杂度进行分析，动态优化资源配置。</w:t>
       </w:r>
     </w:p>
     <w:p>
       <w:pPr>
         <w:ind w:firstLineChars="200" w:firstLine="560"/>
         <w:rPr>
-          <w:szCs w:val="28"/>
-        </w:rPr>
-      </w:pPr>
-      <w:r>
-        <w:rPr>
-          <w:rFonts w:hint="eastAsia"/>
-          <w:szCs w:val="28"/>
-        </w:rPr>
-        <w:t>步骤</w:t>
-      </w:r>
-      <w:r>
-        <w:rPr>
-          <w:rFonts w:hint="eastAsia"/>
-          <w:szCs w:val="28"/>
-        </w:rPr>
-        <w:t>1</w:t>
-      </w:r>
-      <w:r>
-        <w:rPr>
-          <w:rFonts w:hint="eastAsia"/>
-          <w:szCs w:val="28"/>
-        </w:rPr>
-        <w:t>：</w:t>
-      </w:r>
-      <w:r>
-        <w:rPr>
-          <w:rFonts w:hint="eastAsia"/>
-          <w:szCs w:val="28"/>
-        </w:rPr>
-        <w:t>基于列车运行过程中产生的数据，使用边缘节点进行采集和预处理，包括视频、传感器及设备数据</w:t>
-      </w:r>
-      <w:r>
-        <w:rPr>
-          <w:rFonts w:hint="eastAsia"/>
-          <w:szCs w:val="28"/>
-        </w:rPr>
-        <w:t>，如</w:t>
-      </w:r>
-      <w:bookmarkStart w:id="0" w:name="_GoBack"/>
-      <w:r>
-        <w:rPr>
-          <w:rFonts w:hint="eastAsia"/>
-          <w:szCs w:val="28"/>
-        </w:rPr>
-        <w:t>附图</w:t>
-      </w:r>
-      <w:bookmarkEnd w:id="0"/>
-      <w:r>
-        <w:rPr>
-          <w:rFonts w:hint="eastAsia"/>
-          <w:szCs w:val="28"/>
-        </w:rPr>
-        <w:t>1</w:t>
-      </w:r>
-      <w:r>
-        <w:rPr>
-          <w:rFonts w:hint="eastAsia"/>
-          <w:szCs w:val="28"/>
-        </w:rPr>
-        <w:t>接入层部分所示</w:t>
-      </w:r>
-      <w:r>
-        <w:rPr>
-          <w:rFonts w:hint="eastAsia"/>
-          <w:szCs w:val="28"/>
-        </w:rPr>
-        <w:t>；</w:t>
-      </w:r>
-    </w:p>
-    <w:p>
-      <w:pPr>
-        <w:ind w:firstLineChars="200" w:firstLine="560"/>
-        <w:rPr>
-          <w:rFonts w:hint="eastAsia"/>
-          <w:szCs w:val="21"/>
-        </w:rPr>
-      </w:pPr>
-      <w:r>
-        <w:rPr>
-          <w:rFonts w:hint="eastAsia"/>
-          <w:szCs w:val="21"/>
-        </w:rPr>
-        <w:t>步骤</w:t>
-      </w:r>
-      <w:r>
-        <w:rPr>
-          <w:rFonts w:hint="eastAsia"/>
-          <w:szCs w:val="21"/>
-        </w:rPr>
-        <w:t>1.1</w:t>
-      </w:r>
-      <w:r>
-        <w:rPr>
-          <w:rFonts w:hint="eastAsia"/>
-          <w:szCs w:val="21"/>
-        </w:rPr>
-        <w:t>：</w:t>
-      </w:r>
-      <w:r>
-        <w:rPr>
-          <w:rFonts w:hint="eastAsia"/>
-          <w:szCs w:val="21"/>
-        </w:rPr>
-        <w:t>对列车产生的数据，</w:t>
-      </w:r>
-      <w:r>
-        <w:rPr>
-          <w:rFonts w:hint="eastAsia"/>
-          <w:szCs w:val="21"/>
-        </w:rPr>
-        <w:t>通过不同协议如</w:t>
-      </w:r>
-      <w:r>
-        <w:rPr>
-          <w:rFonts w:hint="eastAsia"/>
-          <w:szCs w:val="21"/>
-        </w:rPr>
-        <w:t>MQTT</w:t>
-      </w:r>
-      <w:r>
-        <w:rPr>
-          <w:rFonts w:hint="eastAsia"/>
-          <w:szCs w:val="21"/>
-        </w:rPr>
-        <w:t>、</w:t>
-      </w:r>
-      <w:r>
-        <w:rPr>
-          <w:rFonts w:hint="eastAsia"/>
-          <w:szCs w:val="21"/>
-        </w:rPr>
-        <w:t>HTTP</w:t>
-      </w:r>
-      <w:r>
-        <w:rPr>
-          <w:rFonts w:hint="eastAsia"/>
-          <w:szCs w:val="21"/>
-        </w:rPr>
-        <w:t>、</w:t>
-      </w:r>
-      <w:r>
-        <w:rPr>
-          <w:rFonts w:hint="eastAsia"/>
-          <w:szCs w:val="21"/>
-        </w:rPr>
-        <w:t>RTMP</w:t>
-      </w:r>
-      <w:r>
-        <w:rPr>
-          <w:rFonts w:hint="eastAsia"/>
-          <w:szCs w:val="21"/>
-        </w:rPr>
-        <w:t>传输数据至边缘节点；</w:t>
-      </w:r>
-    </w:p>
-    <w:p>
-      <w:pPr>
-        <w:ind w:firstLineChars="200" w:firstLine="560"/>
-        <w:rPr>
-          <w:rFonts w:hint="eastAsia"/>
-          <w:szCs w:val="21"/>
-        </w:rPr>
-      </w:pPr>
-      <w:r>
-        <w:rPr>
-          <w:rFonts w:hint="eastAsia"/>
-          <w:szCs w:val="21"/>
-        </w:rPr>
-        <w:t>步骤</w:t>
-      </w:r>
-      <w:r>
-        <w:rPr>
-          <w:rFonts w:hint="eastAsia"/>
-          <w:szCs w:val="21"/>
-        </w:rPr>
-        <w:t>1.2</w:t>
-      </w:r>
-      <w:r>
-        <w:rPr>
-          <w:rFonts w:hint="eastAsia"/>
-          <w:szCs w:val="21"/>
-        </w:rPr>
-        <w:t>：在边缘节点上对传输数据进行事件匹配、清洗和格式整理；</w:t>
-      </w:r>
-    </w:p>
-    <w:p>
-      <w:pPr>
-        <w:ind w:firstLineChars="200" w:firstLine="560"/>
-        <w:rPr>
-          <w:szCs w:val="21"/>
-        </w:rPr>
-      </w:pPr>
-      <w:r>
-        <w:rPr>
-          <w:rFonts w:hint="eastAsia"/>
-          <w:szCs w:val="21"/>
-        </w:rPr>
-        <w:t>步骤</w:t>
-      </w:r>
-      <w:r>
-        <w:rPr>
-          <w:rFonts w:hint="eastAsia"/>
-          <w:szCs w:val="21"/>
-        </w:rPr>
-        <w:t>1.3</w:t>
-      </w:r>
-      <w:r>
-        <w:rPr>
-          <w:rFonts w:hint="eastAsia"/>
-          <w:szCs w:val="21"/>
-        </w:rPr>
-        <w:t>：对数据进行分类处理，视频数据、传感器数据、设备数据分别</w:t>
-      </w:r>
-      <w:r>
-        <w:rPr>
-          <w:rFonts w:hint="eastAsia"/>
-          <w:szCs w:val="21"/>
-        </w:rPr>
-        <w:lastRenderedPageBreak/>
-        <w:t>进行独立处理。</w:t>
-      </w:r>
-    </w:p>
-    <w:p>
-      <w:pPr>
-        <w:ind w:firstLineChars="200" w:firstLine="560"/>
-        <w:rPr>
-          <w:szCs w:val="28"/>
-        </w:rPr>
-      </w:pPr>
-      <w:r>
-        <w:rPr>
-          <w:rFonts w:hint="eastAsia"/>
-          <w:szCs w:val="28"/>
-        </w:rPr>
-        <w:t>步骤</w:t>
-      </w:r>
-      <w:r>
-        <w:rPr>
-          <w:rFonts w:hint="eastAsia"/>
-          <w:szCs w:val="28"/>
-        </w:rPr>
-        <w:t>2</w:t>
-      </w:r>
-      <w:r>
-        <w:rPr>
-          <w:rFonts w:hint="eastAsia"/>
-          <w:szCs w:val="28"/>
-        </w:rPr>
-        <w:t>：</w:t>
-      </w:r>
-      <w:r>
-        <w:rPr>
-          <w:rFonts w:hint="eastAsia"/>
-          <w:szCs w:val="28"/>
-        </w:rPr>
-        <w:t>设计联邦学习框架，边缘节点分别训练局部故障诊断模型</w:t>
-      </w:r>
-    </w:p>
-    <w:p>
-      <w:pPr>
-        <w:ind w:firstLineChars="200" w:firstLine="560"/>
-        <w:rPr>
-          <w:rFonts w:hint="eastAsia"/>
-          <w:szCs w:val="28"/>
-        </w:rPr>
-      </w:pPr>
-      <w:r>
-        <w:rPr>
-          <w:rFonts w:hint="eastAsia"/>
-          <w:szCs w:val="28"/>
-        </w:rPr>
-        <w:t>步骤</w:t>
-      </w:r>
-      <w:r>
-        <w:rPr>
-          <w:rFonts w:hint="eastAsia"/>
-          <w:szCs w:val="28"/>
-        </w:rPr>
-        <w:t>2.1</w:t>
-      </w:r>
-      <w:r>
-        <w:rPr>
-          <w:rFonts w:hint="eastAsia"/>
-          <w:szCs w:val="28"/>
-        </w:rPr>
-        <w:t>：设计边缘节点的局部模型训练框架，边缘节点独立进行模型训练；</w:t>
-      </w:r>
-    </w:p>
-    <w:p>
-      <w:pPr>
-        <w:ind w:firstLineChars="200" w:firstLine="560"/>
-        <w:rPr>
-          <w:rFonts w:hint="eastAsia"/>
-          <w:szCs w:val="28"/>
-        </w:rPr>
-      </w:pPr>
-      <w:r>
-        <w:rPr>
-          <w:rFonts w:hint="eastAsia"/>
-          <w:szCs w:val="28"/>
-        </w:rPr>
-        <w:t>步骤</w:t>
-      </w:r>
-      <w:r>
-        <w:rPr>
-          <w:rFonts w:hint="eastAsia"/>
-          <w:szCs w:val="28"/>
-        </w:rPr>
-        <w:t>2.2</w:t>
-      </w:r>
-      <w:r>
-        <w:rPr>
-          <w:rFonts w:hint="eastAsia"/>
-          <w:szCs w:val="28"/>
-        </w:rPr>
-        <w:t>：通过边缘节点采集到的数据进行故障诊断模型的局部训练；</w:t>
-      </w:r>
-    </w:p>
-    <w:p>
-      <w:pPr>
-        <w:ind w:firstLineChars="200" w:firstLine="560"/>
-        <w:rPr>
-          <w:szCs w:val="28"/>
-        </w:rPr>
-      </w:pPr>
-      <w:r>
-        <w:rPr>
-          <w:rFonts w:hint="eastAsia"/>
-          <w:szCs w:val="28"/>
-        </w:rPr>
-        <w:t>步骤</w:t>
-      </w:r>
-      <w:r>
-        <w:rPr>
-          <w:rFonts w:hint="eastAsia"/>
-          <w:szCs w:val="28"/>
-        </w:rPr>
-        <w:t>2.3</w:t>
-      </w:r>
-      <w:r>
-        <w:rPr>
-          <w:rFonts w:hint="eastAsia"/>
-          <w:szCs w:val="28"/>
-        </w:rPr>
-        <w:t>：将训练完成的局部模型参数上传至中心云进行聚合，生成全局模型。</w:t>
-      </w:r>
-    </w:p>
-    <w:p>
-      <w:pPr>
-        <w:ind w:firstLineChars="200" w:firstLine="560"/>
-        <w:rPr>
-          <w:szCs w:val="28"/>
-        </w:rPr>
-      </w:pPr>
-      <w:r>
-        <w:rPr>
-          <w:rFonts w:hint="eastAsia"/>
-          <w:szCs w:val="28"/>
-        </w:rPr>
-        <w:t>步骤</w:t>
-      </w:r>
-      <w:r>
-        <w:rPr>
-          <w:rFonts w:hint="eastAsia"/>
-          <w:szCs w:val="28"/>
-        </w:rPr>
-        <w:t>3</w:t>
-      </w:r>
-      <w:r>
-        <w:rPr>
-          <w:rFonts w:hint="eastAsia"/>
-          <w:szCs w:val="28"/>
-        </w:rPr>
-        <w:t>：通过网络将训练后的局部模型参数上传至中心云，生成全局诊断模型</w:t>
-      </w:r>
-      <w:r>
-        <w:rPr>
-          <w:rFonts w:hint="eastAsia"/>
-          <w:szCs w:val="28"/>
-        </w:rPr>
-        <w:t>如附图</w:t>
-      </w:r>
-      <w:r>
-        <w:rPr>
-          <w:rFonts w:hint="eastAsia"/>
-          <w:szCs w:val="28"/>
-        </w:rPr>
-        <w:t>3</w:t>
-      </w:r>
-      <w:r>
-        <w:rPr>
-          <w:rFonts w:hint="eastAsia"/>
-          <w:szCs w:val="28"/>
-        </w:rPr>
-        <w:t>；</w:t>
-      </w:r>
-    </w:p>
-    <w:p>
-      <w:pPr>
-        <w:ind w:firstLineChars="200" w:firstLine="560"/>
-        <w:rPr>
-          <w:rFonts w:hint="eastAsia"/>
-          <w:szCs w:val="28"/>
-        </w:rPr>
-      </w:pPr>
-      <w:r>
-        <w:rPr>
-          <w:rFonts w:hint="eastAsia"/>
-          <w:szCs w:val="28"/>
-        </w:rPr>
-        <w:t>步骤</w:t>
-      </w:r>
-      <w:r>
-        <w:rPr>
-          <w:rFonts w:hint="eastAsia"/>
-          <w:szCs w:val="28"/>
-        </w:rPr>
-        <w:t>3.1</w:t>
-      </w:r>
-      <w:r>
-        <w:rPr>
-          <w:rFonts w:hint="eastAsia"/>
-          <w:szCs w:val="28"/>
-        </w:rPr>
-        <w:t>：各边缘节点通过安全通道将本地训练得到的局部模型参数（如权重、偏置等）传输至中心云端。传输采用安全加密协议（如</w:t>
-      </w:r>
-      <w:r>
-        <w:rPr>
-          <w:rFonts w:hint="eastAsia"/>
-          <w:szCs w:val="28"/>
-        </w:rPr>
-        <w:t>TLS</w:t>
-      </w:r>
-      <w:r>
-        <w:rPr>
-          <w:rFonts w:hint="eastAsia"/>
-          <w:szCs w:val="28"/>
-        </w:rPr>
-        <w:t>）确保数据在传输过程中的安全性。</w:t>
-      </w:r>
-    </w:p>
-    <w:p>
-      <w:pPr>
-        <w:ind w:firstLineChars="200" w:firstLine="560"/>
-        <w:rPr>
-          <w:rFonts w:hint="eastAsia"/>
-          <w:szCs w:val="28"/>
-        </w:rPr>
-      </w:pPr>
-      <w:r>
-        <w:rPr>
-          <w:rFonts w:hint="eastAsia"/>
-          <w:szCs w:val="28"/>
-        </w:rPr>
-        <w:t>步骤</w:t>
-      </w:r>
-      <w:r>
-        <w:rPr>
-          <w:rFonts w:hint="eastAsia"/>
-          <w:szCs w:val="28"/>
-        </w:rPr>
-        <w:t>3.2</w:t>
-      </w:r>
-      <w:r>
-        <w:rPr>
-          <w:rFonts w:hint="eastAsia"/>
-          <w:szCs w:val="28"/>
-        </w:rPr>
-        <w:t>：云端服务器使用联邦学习算法对从各边缘节点传来的局部模型参数进行聚合，生成全局故障诊断模型。聚合方法可以采用加权平均、</w:t>
-      </w:r>
-      <w:proofErr w:type="spellStart"/>
-      <w:r>
-        <w:rPr>
-          <w:rFonts w:hint="eastAsia"/>
-          <w:szCs w:val="28"/>
-        </w:rPr>
-        <w:t>FedAvg</w:t>
-      </w:r>
-      <w:proofErr w:type="spellEnd"/>
-      <w:r>
-        <w:rPr>
-          <w:rFonts w:hint="eastAsia"/>
-          <w:szCs w:val="28"/>
-        </w:rPr>
-        <w:t>等常见方法，以确保不同边缘节点模型的贡献合理融合。</w:t>
-      </w:r>
-    </w:p>
-    <w:p>
-      <w:pPr>
-        <w:ind w:firstLineChars="200" w:firstLine="560"/>
-        <w:rPr>
-          <w:szCs w:val="28"/>
-        </w:rPr>
-      </w:pPr>
-      <w:r>
-        <w:rPr>
-          <w:rFonts w:hint="eastAsia"/>
-          <w:szCs w:val="28"/>
-        </w:rPr>
-        <w:t>步骤</w:t>
-      </w:r>
-      <w:r>
-        <w:rPr>
-          <w:rFonts w:hint="eastAsia"/>
-          <w:szCs w:val="28"/>
-        </w:rPr>
-        <w:t>3.3</w:t>
-      </w:r>
-      <w:r>
-        <w:rPr>
-          <w:rFonts w:hint="eastAsia"/>
-          <w:szCs w:val="28"/>
-        </w:rPr>
-        <w:t>：云端在聚合生成全局模型后，通过历史故障数据集对模型进行测试和校验。如果校验结果符合预期，则更新全局模型；否则，调整聚合策略或对边缘节点下发新的训练指令。</w:t>
-      </w:r>
-    </w:p>
-    <w:p>
-      <w:pPr>
-        <w:ind w:leftChars="200" w:left="560"/>
-        <w:rPr>
-          <w:rFonts w:hint="eastAsia"/>
-          <w:szCs w:val="28"/>
-        </w:rPr>
-      </w:pPr>
-      <w:r>
-        <w:rPr>
-          <w:rFonts w:hint="eastAsia"/>
-          <w:szCs w:val="28"/>
-        </w:rPr>
-        <w:t>步骤</w:t>
-      </w:r>
-      <w:r>
-        <w:rPr>
-          <w:rFonts w:hint="eastAsia"/>
-          <w:szCs w:val="28"/>
-        </w:rPr>
-        <w:t>4</w:t>
-      </w:r>
-      <w:r>
-        <w:rPr>
-          <w:rFonts w:hint="eastAsia"/>
-          <w:szCs w:val="28"/>
-        </w:rPr>
-        <w:t>：利用云端</w:t>
-      </w:r>
-      <w:proofErr w:type="spellStart"/>
-      <w:r>
-        <w:rPr>
-          <w:rFonts w:hint="eastAsia"/>
-          <w:szCs w:val="28"/>
-        </w:rPr>
-        <w:t>Slurm</w:t>
-      </w:r>
-      <w:proofErr w:type="spellEnd"/>
-      <w:proofErr w:type="gramStart"/>
-      <w:r>
-        <w:rPr>
-          <w:rFonts w:hint="eastAsia"/>
-          <w:szCs w:val="28"/>
-        </w:rPr>
-        <w:t>调度器</w:t>
-      </w:r>
-      <w:proofErr w:type="gramEnd"/>
-      <w:r>
-        <w:rPr>
-          <w:rFonts w:hint="eastAsia"/>
-          <w:szCs w:val="28"/>
-        </w:rPr>
-        <w:t>优化资源，执行全局模型的诊断任务；</w:t>
-      </w:r>
-      <w:r>
-        <w:rPr>
-          <w:rFonts w:hint="eastAsia"/>
-          <w:szCs w:val="28"/>
-        </w:rPr>
-        <w:t>步骤</w:t>
-      </w:r>
-      <w:r>
-        <w:rPr>
-          <w:rFonts w:hint="eastAsia"/>
-          <w:szCs w:val="28"/>
-        </w:rPr>
-        <w:t>4.1</w:t>
-      </w:r>
-      <w:r>
-        <w:rPr>
-          <w:rFonts w:hint="eastAsia"/>
-          <w:szCs w:val="28"/>
-        </w:rPr>
-        <w:t>：通过</w:t>
-      </w:r>
-      <w:proofErr w:type="spellStart"/>
-      <w:r>
-        <w:rPr>
-          <w:rFonts w:hint="eastAsia"/>
-          <w:szCs w:val="28"/>
-        </w:rPr>
-        <w:t>Slurm</w:t>
-      </w:r>
-      <w:proofErr w:type="spellEnd"/>
-      <w:proofErr w:type="gramStart"/>
-      <w:r>
-        <w:rPr>
-          <w:rFonts w:hint="eastAsia"/>
-          <w:szCs w:val="28"/>
-        </w:rPr>
-        <w:t>调度器</w:t>
-      </w:r>
-      <w:proofErr w:type="gramEnd"/>
-      <w:r>
-        <w:rPr>
-          <w:rFonts w:hint="eastAsia"/>
-          <w:szCs w:val="28"/>
-        </w:rPr>
-        <w:t>调度云端计算资源，用于全局模型训练；</w:t>
-      </w:r>
-    </w:p>
-    <w:p>
-      <w:pPr>
-        <w:ind w:firstLineChars="200" w:firstLine="560"/>
-        <w:rPr>
-          <w:rFonts w:hint="eastAsia"/>
-          <w:szCs w:val="28"/>
-        </w:rPr>
-      </w:pPr>
-      <w:r>
-        <w:rPr>
-          <w:rFonts w:hint="eastAsia"/>
-          <w:szCs w:val="28"/>
-        </w:rPr>
-        <w:t>步骤</w:t>
-      </w:r>
-      <w:r>
-        <w:rPr>
-          <w:rFonts w:hint="eastAsia"/>
-          <w:szCs w:val="28"/>
-        </w:rPr>
-        <w:t>4.2</w:t>
-      </w:r>
-      <w:r>
-        <w:rPr>
-          <w:rFonts w:hint="eastAsia"/>
-          <w:szCs w:val="28"/>
-        </w:rPr>
-        <w:t>：根据诊断任务的优先级调整资源调度策略；</w:t>
-      </w:r>
-    </w:p>
-    <w:p>
-      <w:pPr>
-        <w:ind w:firstLineChars="200" w:firstLine="560"/>
-        <w:rPr>
-          <w:szCs w:val="28"/>
-        </w:rPr>
-      </w:pPr>
-      <w:r>
-        <w:rPr>
-          <w:rFonts w:hint="eastAsia"/>
-          <w:szCs w:val="28"/>
-        </w:rPr>
-        <w:t>步骤</w:t>
-      </w:r>
-      <w:r>
-        <w:rPr>
-          <w:rFonts w:hint="eastAsia"/>
-          <w:szCs w:val="28"/>
-        </w:rPr>
-        <w:t>4.3</w:t>
-      </w:r>
-      <w:r>
-        <w:rPr>
-          <w:rFonts w:hint="eastAsia"/>
-          <w:szCs w:val="28"/>
-        </w:rPr>
-        <w:t>：对诊断任务的复杂度进行分析，动态优化资源配置。</w:t>
-      </w:r>
-    </w:p>
-    <w:p>
-      <w:pPr>
-        <w:ind w:firstLineChars="200" w:firstLine="560"/>
-        <w:rPr>
-          <w:szCs w:val="28"/>
-        </w:rPr>
-      </w:pPr>
-      <w:r>
-        <w:rPr>
-          <w:rFonts w:hint="eastAsia"/>
-          <w:szCs w:val="28"/>
-        </w:rPr>
-        <w:t>步骤</w:t>
-      </w:r>
-      <w:r>
-        <w:rPr>
-          <w:rFonts w:hint="eastAsia"/>
-          <w:szCs w:val="28"/>
-        </w:rPr>
-        <w:t>5</w:t>
-      </w:r>
-      <w:r>
-        <w:rPr>
-          <w:rFonts w:hint="eastAsia"/>
-          <w:szCs w:val="28"/>
-        </w:rPr>
-        <w:t>：将诊断结果返回边缘节点，提供实时监测与告警。</w:t>
-      </w:r>
-    </w:p>
-    <w:p>
-      <w:pPr>
-        <w:ind w:firstLineChars="200" w:firstLine="560"/>
-        <w:rPr>
-          <w:rFonts w:hint="eastAsia"/>
           <w:szCs w:val="28"/>
         </w:rPr>
       </w:pPr>
@@ -3973,6 +5349,49 @@
           <w:rFonts w:hint="eastAsia"/>
           <w:szCs w:val="28"/>
         </w:rPr>
+        <w:t>5</w:t>
+      </w:r>
+      <w:r>
+        <w:rPr>
+          <w:rFonts w:hint="eastAsia"/>
+          <w:szCs w:val="28"/>
+        </w:rPr>
+        <w:t>：将诊断结果返回</w:t>
+      </w:r>
+      <w:r>
+        <w:rPr>
+          <w:rFonts w:hint="eastAsia"/>
+          <w:szCs w:val="28"/>
+        </w:rPr>
+        <w:t>边缘服务器</w:t>
+      </w:r>
+      <w:r>
+        <w:rPr>
+          <w:rFonts w:hint="eastAsia"/>
+          <w:szCs w:val="28"/>
+        </w:rPr>
+        <w:t>，提供实时监测与告警。</w:t>
+      </w:r>
+    </w:p>
+    <w:p>
+      <w:pPr>
+        <w:ind w:firstLineChars="200" w:firstLine="560"/>
+        <w:rPr>
+          <w:szCs w:val="28"/>
+        </w:rPr>
+      </w:pPr>
+      <w:r>
+        <w:rPr>
+          <w:rFonts w:hint="eastAsia"/>
+          <w:szCs w:val="28"/>
+        </w:rPr>
+        <w:t>步骤</w:t>
+      </w:r>
+      <w:r>
+        <w:rPr>
+          <w:rFonts w:hint="eastAsia"/>
+          <w:szCs w:val="28"/>
+        </w:rPr>
         <w:t>5.1</w:t>
       </w:r>
       <w:r>
@@ -3980,14 +5399,27 @@
           <w:rFonts w:hint="eastAsia"/>
           <w:szCs w:val="28"/>
         </w:rPr>
-        <w:t>：通过消息队列，将诊断结果反馈至边缘节点，进行实时告警；</w:t>
+        <w:t>：通过消息队列，将诊断结果反馈至</w:t>
+      </w:r>
+      <w:r>
+        <w:rPr>
+          <w:rFonts w:hint="eastAsia"/>
+          <w:szCs w:val="28"/>
+        </w:rPr>
+        <w:t>边缘服务器</w:t>
+      </w:r>
+      <w:r>
+        <w:rPr>
+          <w:rFonts w:hint="eastAsia"/>
+          <w:szCs w:val="28"/>
+        </w:rPr>
+        <w:t>，进行实时告警；</w:t>
       </w:r>
     </w:p>
     <w:p>
       <w:pPr>
         <w:ind w:firstLineChars="200" w:firstLine="560"/>
         <w:rPr>
-          <w:rFonts w:hint="eastAsia"/>
           <w:szCs w:val="28"/>
         </w:rPr>
       </w:pPr>
@@ -4010,7 +5442,21 @@
           <w:rFonts w:hint="eastAsia"/>
           <w:szCs w:val="28"/>
         </w:rPr>
-        <w:t>：在边缘节点上实时更新局部模型，提高诊断的准确度和响应速度；</w:t>
+        <w:t>：在</w:t>
+      </w:r>
+      <w:r>
+        <w:rPr>
+          <w:rFonts w:hint="eastAsia"/>
+          <w:szCs w:val="28"/>
+        </w:rPr>
+        <w:t>边缘服务器</w:t>
+      </w:r>
+      <w:r>
+        <w:rPr>
+          <w:rFonts w:hint="eastAsia"/>
+          <w:szCs w:val="28"/>
+        </w:rPr>
+        <w:t>上实时更新局部模型，提高诊断的准确度和响应速度；</w:t>
       </w:r>
     </w:p>
     <w:p>
@@ -4186,12 +5632,13 @@
       <w:r>
         <w:rPr>
           <w:noProof/>
+          <w:snapToGrid/>
         </w:rPr>
         <w:drawing>
-          <wp:inline distT="0" distB="0" distL="0" distR="0">
-            <wp:extent cx="5999480" cy="5222240"/>
-            <wp:effectExtent l="0" t="0" r="0" b="0"/>
-            <wp:docPr id="1" name="图片 1" descr="D:\Study\Competition\第十届智慧城市大赛\The-10th-China-Graduate-Smart-City-Technology-and-Creative-Design-Competition\我方材料\图片\分布式边缘云架构 (1).png"/>
+          <wp:inline distT="0" distB="0" distL="0" distR="0" wp14:anchorId="2196F3FD" wp14:editId="7637CA74">
+            <wp:extent cx="5832475" cy="8209722"/>
+            <wp:effectExtent l="0" t="0" r="0" b="1270"/>
+            <wp:docPr id="1" name="图片 1"/>
             <wp:cNvGraphicFramePr>
               <a:graphicFrameLocks xmlns:a="http://schemas.openxmlformats.org/drawingml/2006/main" noChangeAspect="1"/>
             </wp:cNvGraphicFramePr>
@@ -4199,36 +5646,23 @@
               <a:graphicData uri="http://schemas.openxmlformats.org/drawingml/2006/picture">
                 <pic:pic xmlns:pic="http://schemas.openxmlformats.org/drawingml/2006/picture">
                   <pic:nvPicPr>
-                    <pic:cNvPr id="0" name="Picture 1454" descr="D:\Study\Competition\第十届智慧城市大赛\The-10th-China-Graduate-Smart-City-Technology-and-Creative-Design-Competition\我方材料\图片\分布式边缘云架构 (1).png"/>
-                    <pic:cNvPicPr>
-                      <a:picLocks noChangeAspect="1" noChangeArrowheads="1"/>
-                    </pic:cNvPicPr>
+                    <pic:cNvPr id="1" name=""/>
+                    <pic:cNvPicPr/>
                   </pic:nvPicPr>
                   <pic:blipFill>
-                    <a:blip r:embed="rId10" cstate="print">
-                      <a:extLst>
-                        <a:ext uri="{28A0092B-C50C-407E-A947-70E740481C1C}">
-                          <a14:useLocalDpi xmlns:a14="http://schemas.microsoft.com/office/drawing/2010/main" val="0"/>
-                        </a:ext>
-                      </a:extLst>
-                    </a:blip>
-                    <a:srcRect/>
+                    <a:blip r:embed="rId10"/>
                     <a:stretch>
                       <a:fillRect/>
                     </a:stretch>
                   </pic:blipFill>
-                  <pic:spPr bwMode="auto">
+                  <pic:spPr>
                     <a:xfrm>
                       <a:off x="0" y="0"/>
-                      <a:ext cx="6008589" cy="5230169"/>
+                      <a:ext cx="5844294" cy="8226358"/>
                     </a:xfrm>
                     <a:prstGeom prst="rect">
                       <a:avLst/>
                     </a:prstGeom>
-                    <a:noFill/>
-                    <a:ln>
-                      <a:noFill/>
-                    </a:ln>
                   </pic:spPr>
                 </pic:pic>
               </a:graphicData>
@@ -4557,7 +5991,7 @@
         <w:rStyle w:val="ad"/>
         <w:noProof/>
       </w:rPr>
-      <w:t>10</w:t>
+      <w:t>9</w:t>
     </w:r>
     <w:r>
       <w:rPr>
